--- a/team/lexi_mckay/2021-2.docx
+++ b/team/lexi_mckay/2021-2.docx
@@ -26,17 +26,6 @@
         </w:rPr>
         <w:t>FEBRUARY</w:t>
       </w:r>
-    </w:p>
-    <w:p>
-      <w:pPr>
-        <w:spacing w:line="276" w:lineRule="auto"/>
-        <w:rPr>
-          <w:rFonts w:ascii="Georgia" w:eastAsia="Times New Roman" w:hAnsi="Georgia" w:cs="Courier New"/>
-          <w:spacing w:val="-2"/>
-          <w:sz w:val="24"/>
-          <w:szCs w:val="24"/>
-        </w:rPr>
-      </w:pPr>
     </w:p>
     <w:p>
       <w:pPr>
@@ -73,7 +62,70 @@
           <w:sz w:val="24"/>
           <w:szCs w:val="24"/>
         </w:rPr>
-        <w:t xml:space="preserve"> on Thursday, February 25, 2021 to present “Time is Relative.”</w:t>
+        <w:t xml:space="preserve"> on Thursday, February 25, 2021 to </w:t>
+      </w:r>
+      <w:r>
+        <w:rPr>
+          <w:rFonts w:ascii="Georgia" w:eastAsia="Times New Roman" w:hAnsi="Georgia" w:cs="Courier New"/>
+          <w:spacing w:val="-2"/>
+          <w:sz w:val="24"/>
+          <w:szCs w:val="24"/>
+        </w:rPr>
+        <w:t>have a reading of</w:t>
+      </w:r>
+      <w:r>
+        <w:rPr>
+          <w:rFonts w:ascii="Georgia" w:eastAsia="Times New Roman" w:hAnsi="Georgia" w:cs="Courier New"/>
+          <w:spacing w:val="-2"/>
+          <w:sz w:val="24"/>
+          <w:szCs w:val="24"/>
+        </w:rPr>
+        <w:t xml:space="preserve"> Cartwheel’s and Whirlpool’s scene and </w:t>
+      </w:r>
+      <w:r>
+        <w:rPr>
+          <w:rFonts w:ascii="Georgia" w:eastAsia="Times New Roman" w:hAnsi="Georgia" w:cs="Courier New"/>
+          <w:spacing w:val="-2"/>
+          <w:sz w:val="24"/>
+          <w:szCs w:val="24"/>
+        </w:rPr>
+        <w:t>present</w:t>
+      </w:r>
+      <w:r>
+        <w:rPr>
+          <w:rFonts w:ascii="Georgia" w:eastAsia="Times New Roman" w:hAnsi="Georgia" w:cs="Courier New"/>
+          <w:spacing w:val="-2"/>
+          <w:sz w:val="24"/>
+          <w:szCs w:val="24"/>
+        </w:rPr>
+        <w:t xml:space="preserve"> the animated demo of</w:t>
+      </w:r>
+      <w:r>
+        <w:rPr>
+          <w:rFonts w:ascii="Georgia" w:eastAsia="Times New Roman" w:hAnsi="Georgia" w:cs="Courier New"/>
+          <w:spacing w:val="-2"/>
+          <w:sz w:val="24"/>
+          <w:szCs w:val="24"/>
+        </w:rPr>
+        <w:t xml:space="preserve"> “Time is Relative.”</w:t>
+      </w:r>
+      <w:r>
+        <w:rPr>
+          <w:rFonts w:ascii="Georgia" w:eastAsia="Times New Roman" w:hAnsi="Georgia" w:cs="Courier New"/>
+          <w:spacing w:val="-2"/>
+          <w:sz w:val="24"/>
+          <w:szCs w:val="24"/>
+        </w:rPr>
+        <w:t xml:space="preserve"> The featured artist is Kari Twyman, Skye Passmore, and David Quang Pham</w:t>
+      </w:r>
+      <w:r>
+        <w:rPr>
+          <w:rFonts w:ascii="Georgia" w:eastAsia="Times New Roman" w:hAnsi="Georgia" w:cs="Courier New"/>
+          <w:spacing w:val="-2"/>
+          <w:sz w:val="24"/>
+          <w:szCs w:val="24"/>
+        </w:rPr>
+        <w:t>, and the featured organization is Collection Theatre.</w:t>
       </w:r>
     </w:p>
     <w:p>
@@ -86,28 +138,124 @@
           <w:szCs w:val="24"/>
         </w:rPr>
       </w:pPr>
-      <w:r>
+    </w:p>
+    <w:p>
+      <w:pPr>
+        <w:spacing w:line="276" w:lineRule="auto"/>
         <w:rPr>
           <w:rFonts w:ascii="Georgia" w:eastAsia="Times New Roman" w:hAnsi="Georgia" w:cs="Courier New"/>
+          <w:b/>
+          <w:bCs/>
           <w:spacing w:val="-2"/>
           <w:sz w:val="24"/>
           <w:szCs w:val="24"/>
         </w:rPr>
-        <w:t xml:space="preserve">David’s </w:t>
+      </w:pPr>
+      <w:r>
+        <w:rPr>
+          <w:rFonts w:ascii="Georgia" w:eastAsia="Times New Roman" w:hAnsi="Georgia" w:cs="Courier New"/>
+          <w:b/>
+          <w:bCs/>
+          <w:spacing w:val="-2"/>
+          <w:sz w:val="24"/>
+          <w:szCs w:val="24"/>
+        </w:rPr>
+        <w:t>Legend</w:t>
       </w:r>
-      <w:hyperlink r:id="rId8" w:history="1">
-        <w:r>
-          <w:rPr>
-            <w:rStyle w:val="Hyperlink"/>
-            <w:rFonts w:ascii="Georgia" w:eastAsia="Times New Roman" w:hAnsi="Georgia" w:cs="Courier New"/>
-            <w:spacing w:val="-2"/>
-            <w:sz w:val="24"/>
-            <w:szCs w:val="24"/>
-          </w:rPr>
-          <w:t>Calendar</w:t>
-        </w:r>
-      </w:hyperlink>
     </w:p>
+    <w:tbl>
+      <w:tblPr>
+        <w:tblStyle w:val="TableGrid"/>
+        <w:tblW w:w="0" w:type="auto"/>
+        <w:tblLook w:val="04A0" w:firstRow="1" w:lastRow="0" w:firstColumn="1" w:lastColumn="0" w:noHBand="0" w:noVBand="1"/>
+      </w:tblPr>
+      <w:tblGrid>
+        <w:gridCol w:w="4675"/>
+        <w:gridCol w:w="4675"/>
+      </w:tblGrid>
+      <w:tr>
+        <w:tc>
+          <w:tcPr>
+            <w:tcW w:w="4675" w:type="dxa"/>
+          </w:tcPr>
+          <w:p>
+            <w:pPr>
+              <w:spacing w:line="276" w:lineRule="auto"/>
+              <w:jc w:val="center"/>
+              <w:rPr>
+                <w:rFonts w:ascii="Georgia" w:eastAsia="Times New Roman" w:hAnsi="Georgia" w:cs="Courier New"/>
+                <w:spacing w:val="-2"/>
+                <w:sz w:val="24"/>
+                <w:szCs w:val="24"/>
+              </w:rPr>
+            </w:pPr>
+            <w:r>
+              <w:rPr>
+                <w:rFonts w:ascii="Georgia" w:eastAsia="Times New Roman" w:hAnsi="Georgia" w:cs="Courier New"/>
+                <w:spacing w:val="-2"/>
+                <w:sz w:val="24"/>
+                <w:szCs w:val="24"/>
+              </w:rPr>
+              <w:t>Name</w:t>
+            </w:r>
+          </w:p>
+        </w:tc>
+        <w:tc>
+          <w:tcPr>
+            <w:tcW w:w="4675" w:type="dxa"/>
+          </w:tcPr>
+          <w:p>
+            <w:pPr>
+              <w:spacing w:line="276" w:lineRule="auto"/>
+              <w:jc w:val="center"/>
+              <w:rPr>
+                <w:rFonts w:ascii="Georgia" w:eastAsia="Times New Roman" w:hAnsi="Georgia" w:cs="Courier New"/>
+                <w:spacing w:val="-2"/>
+                <w:sz w:val="24"/>
+                <w:szCs w:val="24"/>
+              </w:rPr>
+            </w:pPr>
+            <w:r>
+              <w:rPr>
+                <w:rFonts w:ascii="Georgia" w:eastAsia="Times New Roman" w:hAnsi="Georgia" w:cs="Courier New"/>
+                <w:spacing w:val="-2"/>
+                <w:sz w:val="24"/>
+                <w:szCs w:val="24"/>
+              </w:rPr>
+              <w:t>Contact</w:t>
+            </w:r>
+          </w:p>
+        </w:tc>
+      </w:tr>
+      <w:tr>
+        <w:tc>
+          <w:tcPr>
+            <w:tcW w:w="9350" w:type="dxa"/>
+            <w:gridSpan w:val="2"/>
+          </w:tcPr>
+          <w:p>
+            <w:pPr>
+              <w:spacing w:line="276" w:lineRule="auto"/>
+              <w:rPr>
+                <w:rFonts w:ascii="Georgia" w:eastAsia="Times New Roman" w:hAnsi="Georgia" w:cs="Courier New"/>
+                <w:spacing w:val="-2"/>
+                <w:sz w:val="24"/>
+                <w:szCs w:val="24"/>
+              </w:rPr>
+            </w:pPr>
+            <w:r>
+              <w:rPr>
+                <w:rFonts w:ascii="Georgia" w:eastAsia="Times New Roman" w:hAnsi="Georgia" w:cs="Courier New"/>
+                <w:spacing w:val="-2"/>
+                <w:sz w:val="24"/>
+                <w:szCs w:val="24"/>
+              </w:rPr>
+              <w:t>Association and reason for invitation.</w:t>
+            </w:r>
+          </w:p>
+        </w:tc>
+      </w:tr>
+    </w:tbl>
     <w:p>
       <w:pPr>
         <w:spacing w:line="276" w:lineRule="auto"/>
@@ -195,7 +343,7 @@
                 <w:szCs w:val="24"/>
               </w:rPr>
             </w:pPr>
-            <w:hyperlink r:id="rId9" w:history="1">
+            <w:hyperlink r:id="rId8" w:history="1">
               <w:r>
                 <w:rPr>
                   <w:rStyle w:val="Hyperlink"/>
@@ -242,16 +390,16 @@
                 <w:sz w:val="24"/>
                 <w:szCs w:val="24"/>
               </w:rPr>
-              <w:t>Working Title Playwrights and so its</w:t>
-            </w:r>
-            <w:r>
-              <w:rPr>
-                <w:rFonts w:ascii="Georgia" w:eastAsia="Times New Roman" w:hAnsi="Georgia" w:cs="Courier New"/>
-                <w:spacing w:val="-2"/>
-                <w:sz w:val="24"/>
-                <w:szCs w:val="24"/>
-              </w:rPr>
-              <w:t xml:space="preserve"> apprenticeship.</w:t>
+              <w:t xml:space="preserve">Working Title Playwrights and </w:t>
+            </w:r>
+            <w:r>
+              <w:rPr>
+                <w:rFonts w:ascii="Georgia" w:eastAsia="Times New Roman" w:hAnsi="Georgia" w:cs="Courier New"/>
+                <w:spacing w:val="-2"/>
+                <w:sz w:val="24"/>
+                <w:szCs w:val="24"/>
+              </w:rPr>
+              <w:t>provides the resources.</w:t>
             </w:r>
           </w:p>
         </w:tc>
@@ -298,7 +446,7 @@
                 <w:szCs w:val="24"/>
               </w:rPr>
             </w:pPr>
-            <w:hyperlink r:id="rId10" w:history="1">
+            <w:hyperlink r:id="rId9" w:history="1">
               <w:r>
                 <w:rPr>
                   <w:rStyle w:val="Hyperlink"/>
@@ -383,7 +531,7 @@
                 <w:szCs w:val="24"/>
               </w:rPr>
             </w:pPr>
-            <w:hyperlink r:id="rId11" w:history="1">
+            <w:hyperlink r:id="rId10" w:history="1">
               <w:r>
                 <w:rPr>
                   <w:rStyle w:val="Hyperlink"/>
@@ -407,12 +555,6 @@
           <w:p>
             <w:pPr>
               <w:spacing w:line="276" w:lineRule="auto"/>
-              <w:rPr>
-                <w:rFonts w:ascii="Georgia" w:eastAsia="Times New Roman" w:hAnsi="Georgia" w:cs="Courier New"/>
-                <w:spacing w:val="-2"/>
-                <w:sz w:val="24"/>
-                <w:szCs w:val="24"/>
-              </w:rPr>
             </w:pPr>
             <w:r>
               <w:rPr>
@@ -461,14 +603,8 @@
             <w:pPr>
               <w:spacing w:line="276" w:lineRule="auto"/>
               <w:jc w:val="center"/>
-              <w:rPr>
-                <w:rFonts w:ascii="Georgia" w:eastAsia="Times New Roman" w:hAnsi="Georgia" w:cs="Courier New"/>
-                <w:spacing w:val="-2"/>
-                <w:sz w:val="24"/>
-                <w:szCs w:val="24"/>
-              </w:rPr>
             </w:pPr>
-            <w:hyperlink r:id="rId12" w:history="1">
+            <w:hyperlink r:id="rId11" w:history="1">
               <w:r>
                 <w:rPr>
                   <w:rStyle w:val="Hyperlink"/>
@@ -506,7 +642,16 @@
                 <w:sz w:val="24"/>
                 <w:szCs w:val="24"/>
               </w:rPr>
-              <w:t>Abby vocalizes Triangulum.</w:t>
+              <w:t>Abby vocalizes Triangulum</w:t>
+            </w:r>
+            <w:r>
+              <w:rPr>
+                <w:rFonts w:ascii="Georgia" w:eastAsia="Times New Roman" w:hAnsi="Georgia" w:cs="Courier New"/>
+                <w:spacing w:val="-2"/>
+                <w:sz w:val="24"/>
+                <w:szCs w:val="24"/>
+              </w:rPr>
+              <w:t>.</w:t>
             </w:r>
           </w:p>
         </w:tc>
@@ -518,8 +663,8 @@
         <w:rPr>
           <w:rFonts w:ascii="Georgia" w:hAnsi="Georgia" w:cs="Courier New"/>
           <w:b/>
-          <w:sz w:val="32"/>
-          <w:szCs w:val="32"/>
+          <w:sz w:val="24"/>
+          <w:szCs w:val="24"/>
         </w:rPr>
       </w:pPr>
     </w:p>
@@ -545,6 +690,35 @@
           <w:szCs w:val="24"/>
         </w:rPr>
         <w:t>Possibly</w:t>
+      </w:r>
+    </w:p>
+    <w:p>
+      <w:pPr>
+        <w:spacing w:line="276" w:lineRule="auto"/>
+        <w:rPr>
+          <w:rFonts w:ascii="Georgia" w:eastAsia="Times New Roman" w:hAnsi="Georgia" w:cs="Courier New"/>
+          <w:spacing w:val="-2"/>
+          <w:sz w:val="24"/>
+          <w:szCs w:val="24"/>
+        </w:rPr>
+      </w:pPr>
+      <w:r>
+        <w:rPr>
+          <w:rFonts w:ascii="Georgia" w:eastAsia="Times New Roman" w:hAnsi="Georgia" w:cs="Courier New"/>
+          <w:spacing w:val="-2"/>
+          <w:sz w:val="24"/>
+          <w:szCs w:val="24"/>
+        </w:rPr>
+        <w:t>It is okay if they are not able to make the schedule set forth by those on the priority list.</w:t>
+      </w:r>
+      <w:r>
+        <w:rPr>
+          <w:rFonts w:ascii="Georgia" w:eastAsia="Times New Roman" w:hAnsi="Georgia" w:cs="Courier New"/>
+          <w:spacing w:val="-2"/>
+          <w:sz w:val="24"/>
+          <w:szCs w:val="24"/>
+        </w:rPr>
+        <w:t xml:space="preserve"> If they are interested any other time, ask about their availability.</w:t>
       </w:r>
     </w:p>
     <w:tbl>
@@ -610,7 +784,7 @@
                 <w:szCs w:val="24"/>
               </w:rPr>
             </w:pPr>
-            <w:hyperlink r:id="rId13" w:history="1">
+            <w:hyperlink r:id="rId12" w:history="1">
               <w:r>
                 <w:rPr>
                   <w:rStyle w:val="Hyperlink"/>
@@ -677,25 +851,106 @@
                 <w:sz w:val="24"/>
                 <w:szCs w:val="24"/>
               </w:rPr>
-              <w:t xml:space="preserve"> the idea. Moon is familiar with TYA</w:t>
-            </w:r>
-            <w:r>
-              <w:rPr>
-                <w:rFonts w:ascii="Georgia" w:eastAsia="Times New Roman" w:hAnsi="Georgia" w:cs="Courier New"/>
-                <w:spacing w:val="-2"/>
-                <w:sz w:val="24"/>
-                <w:szCs w:val="24"/>
-              </w:rPr>
-              <w:t xml:space="preserve">, so it would incumbent upon the presentation to show </w:t>
-            </w:r>
-            <w:r>
-              <w:rPr>
-                <w:rFonts w:ascii="Georgia" w:eastAsia="Times New Roman" w:hAnsi="Georgia" w:cs="Courier New"/>
-                <w:spacing w:val="-2"/>
-                <w:sz w:val="24"/>
-                <w:szCs w:val="24"/>
-              </w:rPr>
-              <w:t>that David can virtually work with an array of vocalists.</w:t>
+              <w:t xml:space="preserve"> the idea. Moon</w:t>
+            </w:r>
+            <w:r>
+              <w:rPr>
+                <w:rFonts w:ascii="Georgia" w:eastAsia="Times New Roman" w:hAnsi="Georgia" w:cs="Courier New"/>
+                <w:spacing w:val="-2"/>
+                <w:sz w:val="24"/>
+                <w:szCs w:val="24"/>
+              </w:rPr>
+              <w:t xml:space="preserve"> has </w:t>
+            </w:r>
+            <w:r>
+              <w:rPr>
+                <w:rFonts w:ascii="Georgia" w:eastAsia="Times New Roman" w:hAnsi="Georgia" w:cs="Courier New"/>
+                <w:spacing w:val="-2"/>
+                <w:sz w:val="24"/>
+                <w:szCs w:val="24"/>
+              </w:rPr>
+              <w:t>TYA</w:t>
+            </w:r>
+            <w:r>
+              <w:rPr>
+                <w:rFonts w:ascii="Georgia" w:eastAsia="Times New Roman" w:hAnsi="Georgia" w:cs="Courier New"/>
+                <w:spacing w:val="-2"/>
+                <w:sz w:val="24"/>
+                <w:szCs w:val="24"/>
+              </w:rPr>
+              <w:t xml:space="preserve"> experience</w:t>
+            </w:r>
+            <w:r>
+              <w:rPr>
+                <w:rFonts w:ascii="Georgia" w:eastAsia="Times New Roman" w:hAnsi="Georgia" w:cs="Courier New"/>
+                <w:spacing w:val="-2"/>
+                <w:sz w:val="24"/>
+                <w:szCs w:val="24"/>
+              </w:rPr>
+              <w:t xml:space="preserve">, so it would </w:t>
+            </w:r>
+            <w:r>
+              <w:rPr>
+                <w:rFonts w:ascii="Georgia" w:eastAsia="Times New Roman" w:hAnsi="Georgia" w:cs="Courier New"/>
+                <w:spacing w:val="-2"/>
+                <w:sz w:val="24"/>
+                <w:szCs w:val="24"/>
+              </w:rPr>
+              <w:t xml:space="preserve">be </w:t>
+            </w:r>
+            <w:r>
+              <w:rPr>
+                <w:rFonts w:ascii="Georgia" w:eastAsia="Times New Roman" w:hAnsi="Georgia" w:cs="Courier New"/>
+                <w:spacing w:val="-2"/>
+                <w:sz w:val="24"/>
+                <w:szCs w:val="24"/>
+              </w:rPr>
+              <w:t xml:space="preserve">incumbent upon </w:t>
+            </w:r>
+            <w:r>
+              <w:rPr>
+                <w:rFonts w:ascii="Georgia" w:eastAsia="Times New Roman" w:hAnsi="Georgia" w:cs="Courier New"/>
+                <w:spacing w:val="-2"/>
+                <w:sz w:val="24"/>
+                <w:szCs w:val="24"/>
+              </w:rPr>
+              <w:t>David</w:t>
+            </w:r>
+            <w:r>
+              <w:rPr>
+                <w:rFonts w:ascii="Georgia" w:eastAsia="Times New Roman" w:hAnsi="Georgia" w:cs="Courier New"/>
+                <w:spacing w:val="-2"/>
+                <w:sz w:val="24"/>
+                <w:szCs w:val="24"/>
+              </w:rPr>
+              <w:t xml:space="preserve"> to show that he</w:t>
+            </w:r>
+            <w:r>
+              <w:rPr>
+                <w:rFonts w:ascii="Georgia" w:eastAsia="Times New Roman" w:hAnsi="Georgia" w:cs="Courier New"/>
+                <w:spacing w:val="-2"/>
+                <w:sz w:val="24"/>
+                <w:szCs w:val="24"/>
+              </w:rPr>
+              <w:t xml:space="preserve"> can virtually work with an</w:t>
+            </w:r>
+            <w:r>
+              <w:rPr>
+                <w:rFonts w:ascii="Georgia" w:eastAsia="Times New Roman" w:hAnsi="Georgia" w:cs="Courier New"/>
+                <w:spacing w:val="-2"/>
+                <w:sz w:val="24"/>
+                <w:szCs w:val="24"/>
+              </w:rPr>
+              <w:t xml:space="preserve">y </w:t>
+            </w:r>
+            <w:r>
+              <w:rPr>
+                <w:rFonts w:ascii="Georgia" w:eastAsia="Times New Roman" w:hAnsi="Georgia" w:cs="Courier New"/>
+                <w:spacing w:val="-2"/>
+                <w:sz w:val="24"/>
+                <w:szCs w:val="24"/>
+              </w:rPr>
+              <w:t>vocalist.</w:t>
             </w:r>
             <w:r>
               <w:rPr>
@@ -751,45 +1006,59 @@
               </w:rPr>
               <w:t>vocalist to portray Milky Way.</w:t>
             </w:r>
-          </w:p>
-          <w:p>
-            <w:pPr>
-              <w:spacing w:line="276" w:lineRule="auto"/>
-              <w:rPr>
-                <w:rFonts w:ascii="Georgia" w:eastAsia="Times New Roman" w:hAnsi="Georgia" w:cs="Courier New"/>
-                <w:spacing w:val="-2"/>
-                <w:sz w:val="24"/>
-                <w:szCs w:val="24"/>
-              </w:rPr>
-            </w:pPr>
-            <w:r>
-              <w:rPr>
-                <w:rFonts w:ascii="Georgia" w:eastAsia="Times New Roman" w:hAnsi="Georgia" w:cs="Courier New"/>
-                <w:spacing w:val="-2"/>
-                <w:sz w:val="24"/>
-                <w:szCs w:val="24"/>
-              </w:rPr>
-              <w:t xml:space="preserve">David emailed Moon on </w:t>
-            </w:r>
-            <w:proofErr w:type="gramStart"/>
-            <w:r>
-              <w:rPr>
-                <w:rFonts w:ascii="Georgia" w:eastAsia="Times New Roman" w:hAnsi="Georgia" w:cs="Courier New"/>
-                <w:spacing w:val="-2"/>
-                <w:sz w:val="24"/>
-                <w:szCs w:val="24"/>
-              </w:rPr>
-              <w:t>February 3, and</w:t>
-            </w:r>
-            <w:proofErr w:type="gramEnd"/>
-            <w:r>
-              <w:rPr>
-                <w:rFonts w:ascii="Georgia" w:eastAsia="Times New Roman" w:hAnsi="Georgia" w:cs="Courier New"/>
-                <w:spacing w:val="-2"/>
-                <w:sz w:val="24"/>
-                <w:szCs w:val="24"/>
-              </w:rPr>
-              <w:t xml:space="preserve"> has not received a response.</w:t>
+            <w:r>
+              <w:rPr>
+                <w:rFonts w:ascii="Georgia" w:eastAsia="Times New Roman" w:hAnsi="Georgia" w:cs="Courier New"/>
+                <w:spacing w:val="-2"/>
+                <w:sz w:val="24"/>
+                <w:szCs w:val="24"/>
+              </w:rPr>
+              <w:t xml:space="preserve"> </w:t>
+            </w:r>
+            <w:r>
+              <w:rPr>
+                <w:rFonts w:ascii="Georgia" w:eastAsia="Times New Roman" w:hAnsi="Georgia" w:cs="Courier New"/>
+                <w:spacing w:val="-2"/>
+                <w:sz w:val="24"/>
+                <w:szCs w:val="24"/>
+              </w:rPr>
+              <w:t>David emailed Moon on February 3</w:t>
+            </w:r>
+            <w:r>
+              <w:rPr>
+                <w:rFonts w:ascii="Georgia" w:eastAsia="Times New Roman" w:hAnsi="Georgia" w:cs="Courier New"/>
+                <w:spacing w:val="-2"/>
+                <w:sz w:val="24"/>
+                <w:szCs w:val="24"/>
+              </w:rPr>
+              <w:t xml:space="preserve">. There </w:t>
+            </w:r>
+            <w:r>
+              <w:rPr>
+                <w:rFonts w:ascii="Georgia" w:eastAsia="Times New Roman" w:hAnsi="Georgia" w:cs="Courier New"/>
+                <w:spacing w:val="-2"/>
+                <w:sz w:val="24"/>
+                <w:szCs w:val="24"/>
+              </w:rPr>
+              <w:t>has been</w:t>
+            </w:r>
+            <w:r>
+              <w:rPr>
+                <w:rFonts w:ascii="Georgia" w:eastAsia="Times New Roman" w:hAnsi="Georgia" w:cs="Courier New"/>
+                <w:spacing w:val="-2"/>
+                <w:sz w:val="24"/>
+                <w:szCs w:val="24"/>
+              </w:rPr>
+              <w:t xml:space="preserve"> no response</w:t>
+            </w:r>
+            <w:r>
+              <w:rPr>
+                <w:rFonts w:ascii="Georgia" w:eastAsia="Times New Roman" w:hAnsi="Georgia" w:cs="Courier New"/>
+                <w:spacing w:val="-2"/>
+                <w:sz w:val="24"/>
+                <w:szCs w:val="24"/>
+              </w:rPr>
+              <w:t>.</w:t>
             </w:r>
           </w:p>
         </w:tc>
@@ -836,7 +1105,7 @@
                 <w:szCs w:val="24"/>
               </w:rPr>
             </w:pPr>
-            <w:hyperlink r:id="rId14" w:history="1">
+            <w:hyperlink r:id="rId13" w:history="1">
               <w:r>
                 <w:rPr>
                   <w:rStyle w:val="Hyperlink"/>
@@ -874,7 +1143,106 @@
                 <w:sz w:val="24"/>
                 <w:szCs w:val="24"/>
               </w:rPr>
-              <w:t>Minka is sought after for Singularity.</w:t>
+              <w:t>Minka</w:t>
+            </w:r>
+            <w:r>
+              <w:rPr>
+                <w:rFonts w:ascii="Georgia" w:eastAsia="Times New Roman" w:hAnsi="Georgia" w:cs="Courier New"/>
+                <w:spacing w:val="-2"/>
+                <w:sz w:val="24"/>
+                <w:szCs w:val="24"/>
+              </w:rPr>
+              <w:t xml:space="preserve"> read as Singularity</w:t>
+            </w:r>
+            <w:r>
+              <w:rPr>
+                <w:rFonts w:ascii="Georgia" w:eastAsia="Times New Roman" w:hAnsi="Georgia" w:cs="Courier New"/>
+                <w:spacing w:val="-2"/>
+                <w:sz w:val="24"/>
+                <w:szCs w:val="24"/>
+              </w:rPr>
+              <w:t>/Gravity</w:t>
+            </w:r>
+            <w:r>
+              <w:rPr>
+                <w:rFonts w:ascii="Georgia" w:eastAsia="Times New Roman" w:hAnsi="Georgia" w:cs="Courier New"/>
+                <w:spacing w:val="-2"/>
+                <w:sz w:val="24"/>
+                <w:szCs w:val="24"/>
+              </w:rPr>
+              <w:t xml:space="preserve"> during February’s Monday Night Development Workshop.</w:t>
+            </w:r>
+            <w:r>
+              <w:rPr>
+                <w:rFonts w:ascii="Georgia" w:eastAsia="Times New Roman" w:hAnsi="Georgia" w:cs="Courier New"/>
+                <w:spacing w:val="-2"/>
+                <w:sz w:val="24"/>
+                <w:szCs w:val="24"/>
+              </w:rPr>
+              <w:t xml:space="preserve"> </w:t>
+            </w:r>
+            <w:r>
+              <w:rPr>
+                <w:rFonts w:ascii="Georgia" w:eastAsia="Times New Roman" w:hAnsi="Georgia" w:cs="Courier New"/>
+                <w:spacing w:val="-2"/>
+                <w:sz w:val="24"/>
+                <w:szCs w:val="24"/>
+              </w:rPr>
+              <w:t xml:space="preserve">Minka </w:t>
+            </w:r>
+            <w:r>
+              <w:rPr>
+                <w:rFonts w:ascii="Georgia" w:eastAsia="Times New Roman" w:hAnsi="Georgia" w:cs="Courier New"/>
+                <w:spacing w:val="-2"/>
+                <w:sz w:val="24"/>
+                <w:szCs w:val="24"/>
+              </w:rPr>
+              <w:t xml:space="preserve">is </w:t>
+            </w:r>
+            <w:r>
+              <w:rPr>
+                <w:rFonts w:ascii="Georgia" w:eastAsia="Times New Roman" w:hAnsi="Georgia" w:cs="Courier New"/>
+                <w:spacing w:val="-2"/>
+                <w:sz w:val="24"/>
+                <w:szCs w:val="24"/>
+              </w:rPr>
+              <w:t>considered</w:t>
+            </w:r>
+            <w:r>
+              <w:rPr>
+                <w:rFonts w:ascii="Georgia" w:eastAsia="Times New Roman" w:hAnsi="Georgia" w:cs="Courier New"/>
+                <w:spacing w:val="-2"/>
+                <w:sz w:val="24"/>
+                <w:szCs w:val="24"/>
+              </w:rPr>
+              <w:t xml:space="preserve"> for</w:t>
+            </w:r>
+            <w:r>
+              <w:rPr>
+                <w:rFonts w:ascii="Georgia" w:eastAsia="Times New Roman" w:hAnsi="Georgia" w:cs="Courier New"/>
+                <w:spacing w:val="-2"/>
+                <w:sz w:val="24"/>
+                <w:szCs w:val="24"/>
+              </w:rPr>
+              <w:t xml:space="preserve"> the </w:t>
+            </w:r>
+            <w:r>
+              <w:rPr>
+                <w:rFonts w:ascii="Georgia" w:eastAsia="Times New Roman" w:hAnsi="Georgia" w:cs="Courier New"/>
+                <w:spacing w:val="-2"/>
+                <w:sz w:val="24"/>
+                <w:szCs w:val="24"/>
+              </w:rPr>
+              <w:t>voice of</w:t>
+            </w:r>
+            <w:r>
+              <w:rPr>
+                <w:rFonts w:ascii="Georgia" w:eastAsia="Times New Roman" w:hAnsi="Georgia" w:cs="Courier New"/>
+                <w:spacing w:val="-2"/>
+                <w:sz w:val="24"/>
+                <w:szCs w:val="24"/>
+              </w:rPr>
+              <w:t xml:space="preserve"> Singularity.</w:t>
             </w:r>
           </w:p>
         </w:tc>
@@ -967,7 +1335,34 @@
                 <w:sz w:val="24"/>
                 <w:szCs w:val="24"/>
               </w:rPr>
-              <w:t xml:space="preserve">Eugene is sought after for Singularity. David does not remember Eugene’s surname </w:t>
+              <w:t xml:space="preserve">Eugene </w:t>
+            </w:r>
+            <w:r>
+              <w:rPr>
+                <w:rFonts w:ascii="Georgia" w:eastAsia="Times New Roman" w:hAnsi="Georgia" w:cs="Courier New"/>
+                <w:spacing w:val="-2"/>
+                <w:sz w:val="24"/>
+                <w:szCs w:val="24"/>
+              </w:rPr>
+              <w:t>is considered for the voice of Singularity</w:t>
+            </w:r>
+            <w:r>
+              <w:rPr>
+                <w:rFonts w:ascii="Georgia" w:eastAsia="Times New Roman" w:hAnsi="Georgia" w:cs="Courier New"/>
+                <w:spacing w:val="-2"/>
+                <w:sz w:val="24"/>
+                <w:szCs w:val="24"/>
+              </w:rPr>
+              <w:t>/Gravity</w:t>
+            </w:r>
+            <w:r>
+              <w:rPr>
+                <w:rFonts w:ascii="Georgia" w:eastAsia="Times New Roman" w:hAnsi="Georgia" w:cs="Courier New"/>
+                <w:spacing w:val="-2"/>
+                <w:sz w:val="24"/>
+                <w:szCs w:val="24"/>
+              </w:rPr>
+              <w:t xml:space="preserve">. David does not remember Eugene’s surname </w:t>
             </w:r>
             <w:r>
               <w:rPr>
@@ -985,16 +1380,61 @@
                 <w:sz w:val="24"/>
                 <w:szCs w:val="24"/>
               </w:rPr>
-              <w:t xml:space="preserve"> knows them from Monday Nights </w:t>
-            </w:r>
-            <w:r>
-              <w:rPr>
-                <w:rFonts w:ascii="Georgia" w:eastAsia="Times New Roman" w:hAnsi="Georgia" w:cs="Courier New"/>
-                <w:spacing w:val="-2"/>
-                <w:sz w:val="24"/>
-                <w:szCs w:val="24"/>
-              </w:rPr>
-              <w:t>and met them at the Equitable Dinner and heard their singing at C</w:t>
+              <w:t xml:space="preserve"> knows them from Monday Nights</w:t>
+            </w:r>
+            <w:r>
+              <w:rPr>
+                <w:rFonts w:ascii="Georgia" w:eastAsia="Times New Roman" w:hAnsi="Georgia" w:cs="Courier New"/>
+                <w:spacing w:val="-2"/>
+                <w:sz w:val="24"/>
+                <w:szCs w:val="24"/>
+              </w:rPr>
+              <w:t>,</w:t>
+            </w:r>
+            <w:r>
+              <w:rPr>
+                <w:rFonts w:ascii="Georgia" w:eastAsia="Times New Roman" w:hAnsi="Georgia" w:cs="Courier New"/>
+                <w:spacing w:val="-2"/>
+                <w:sz w:val="24"/>
+                <w:szCs w:val="24"/>
+              </w:rPr>
+              <w:t xml:space="preserve"> met them at the Equitable Dinner</w:t>
+            </w:r>
+            <w:r>
+              <w:rPr>
+                <w:rFonts w:ascii="Georgia" w:eastAsia="Times New Roman" w:hAnsi="Georgia" w:cs="Courier New"/>
+                <w:spacing w:val="-2"/>
+                <w:sz w:val="24"/>
+                <w:szCs w:val="24"/>
+              </w:rPr>
+              <w:t>,</w:t>
+            </w:r>
+            <w:r>
+              <w:rPr>
+                <w:rFonts w:ascii="Georgia" w:eastAsia="Times New Roman" w:hAnsi="Georgia" w:cs="Courier New"/>
+                <w:spacing w:val="-2"/>
+                <w:sz w:val="24"/>
+                <w:szCs w:val="24"/>
+              </w:rPr>
+              <w:t xml:space="preserve"> and heard their </w:t>
+            </w:r>
+            <w:r>
+              <w:rPr>
+                <w:rFonts w:ascii="Georgia" w:eastAsia="Times New Roman" w:hAnsi="Georgia" w:cs="Courier New"/>
+                <w:spacing w:val="-2"/>
+                <w:sz w:val="24"/>
+                <w:szCs w:val="24"/>
+              </w:rPr>
+              <w:t>vocalization</w:t>
+            </w:r>
+            <w:r>
+              <w:rPr>
+                <w:rFonts w:ascii="Georgia" w:eastAsia="Times New Roman" w:hAnsi="Georgia" w:cs="Courier New"/>
+                <w:spacing w:val="-2"/>
+                <w:sz w:val="24"/>
+                <w:szCs w:val="24"/>
+              </w:rPr>
+              <w:t xml:space="preserve"> at C</w:t>
             </w:r>
             <w:r>
               <w:rPr>
@@ -1032,6 +1472,7 @@
                 <w:sz w:val="24"/>
                 <w:szCs w:val="24"/>
               </w:rPr>
+              <w:lastRenderedPageBreak/>
               <w:t>Therecia</w:t>
             </w:r>
             <w:proofErr w:type="spellEnd"/>
@@ -1061,7 +1502,7 @@
                 <w:szCs w:val="24"/>
               </w:rPr>
             </w:pPr>
-            <w:hyperlink r:id="rId15" w:history="1">
+            <w:hyperlink r:id="rId14" w:history="1">
               <w:r>
                 <w:rPr>
                   <w:rStyle w:val="Hyperlink"/>
@@ -1099,7 +1540,25 @@
                 <w:sz w:val="24"/>
                 <w:szCs w:val="24"/>
               </w:rPr>
-              <w:t>Three voiced SPT0615-JD for “Anomaly is Everything.”</w:t>
+              <w:t xml:space="preserve">Three </w:t>
+            </w:r>
+            <w:r>
+              <w:rPr>
+                <w:rFonts w:ascii="Georgia" w:eastAsia="Times New Roman" w:hAnsi="Georgia" w:cs="Courier New"/>
+                <w:spacing w:val="-2"/>
+                <w:sz w:val="24"/>
+                <w:szCs w:val="24"/>
+              </w:rPr>
+              <w:t>vocalized</w:t>
+            </w:r>
+            <w:r>
+              <w:rPr>
+                <w:rFonts w:ascii="Georgia" w:eastAsia="Times New Roman" w:hAnsi="Georgia" w:cs="Courier New"/>
+                <w:spacing w:val="-2"/>
+                <w:sz w:val="24"/>
+                <w:szCs w:val="24"/>
+              </w:rPr>
+              <w:t xml:space="preserve"> SPT0615-JD for “Anomaly is Everything.”</w:t>
             </w:r>
           </w:p>
         </w:tc>
@@ -1157,7 +1616,7 @@
                 <w:szCs w:val="24"/>
               </w:rPr>
             </w:pPr>
-            <w:hyperlink r:id="rId16" w:history="1">
+            <w:hyperlink r:id="rId15" w:history="1">
               <w:r>
                 <w:rPr>
                   <w:rStyle w:val="Hyperlink"/>
@@ -1206,7 +1665,81 @@
                 <w:sz w:val="24"/>
                 <w:szCs w:val="24"/>
               </w:rPr>
-              <w:t xml:space="preserve"> heads East by Southeast. “Time is Relative” is initially written in honor of East by Southeast, but due to lack of connection, this piece is instead dedicated to Collection Theatre. </w:t>
+              <w:t xml:space="preserve"> heads East by Southeast. “Time is Relative” is initially written in honor of East by Southeast, but instead </w:t>
+            </w:r>
+            <w:r>
+              <w:rPr>
+                <w:rFonts w:ascii="Georgia" w:eastAsia="Times New Roman" w:hAnsi="Georgia" w:cs="Courier New"/>
+                <w:spacing w:val="-2"/>
+                <w:sz w:val="24"/>
+                <w:szCs w:val="24"/>
+              </w:rPr>
+              <w:t xml:space="preserve">is </w:t>
+            </w:r>
+            <w:r>
+              <w:rPr>
+                <w:rFonts w:ascii="Georgia" w:eastAsia="Times New Roman" w:hAnsi="Georgia" w:cs="Courier New"/>
+                <w:spacing w:val="-2"/>
+                <w:sz w:val="24"/>
+                <w:szCs w:val="24"/>
+              </w:rPr>
+              <w:t>dedicated to Collection Theatre.</w:t>
+            </w:r>
+            <w:r>
+              <w:rPr>
+                <w:rFonts w:ascii="Georgia" w:eastAsia="Times New Roman" w:hAnsi="Georgia" w:cs="Courier New"/>
+                <w:spacing w:val="-2"/>
+                <w:sz w:val="24"/>
+                <w:szCs w:val="24"/>
+              </w:rPr>
+              <w:t xml:space="preserve"> </w:t>
+            </w:r>
+            <w:proofErr w:type="spellStart"/>
+            <w:r>
+              <w:rPr>
+                <w:rFonts w:ascii="Georgia" w:eastAsia="Times New Roman" w:hAnsi="Georgia" w:cs="Courier New"/>
+                <w:spacing w:val="-2"/>
+                <w:sz w:val="24"/>
+                <w:szCs w:val="24"/>
+              </w:rPr>
+              <w:t>Pokopac</w:t>
+            </w:r>
+            <w:proofErr w:type="spellEnd"/>
+            <w:r>
+              <w:rPr>
+                <w:rFonts w:ascii="Georgia" w:eastAsia="Times New Roman" w:hAnsi="Georgia" w:cs="Courier New"/>
+                <w:spacing w:val="-2"/>
+                <w:sz w:val="24"/>
+                <w:szCs w:val="24"/>
+              </w:rPr>
+              <w:t xml:space="preserve"> </w:t>
+            </w:r>
+            <w:r>
+              <w:rPr>
+                <w:rFonts w:ascii="Georgia" w:eastAsia="Times New Roman" w:hAnsi="Georgia" w:cs="Courier New"/>
+                <w:spacing w:val="-2"/>
+                <w:sz w:val="24"/>
+                <w:szCs w:val="24"/>
+              </w:rPr>
+              <w:t xml:space="preserve">and East by Southeast </w:t>
+            </w:r>
+            <w:r>
+              <w:rPr>
+                <w:rFonts w:ascii="Georgia" w:eastAsia="Times New Roman" w:hAnsi="Georgia" w:cs="Courier New"/>
+                <w:spacing w:val="-2"/>
+                <w:sz w:val="24"/>
+                <w:szCs w:val="24"/>
+              </w:rPr>
+              <w:t>intend to meet David eventually.</w:t>
+            </w:r>
+            <w:r>
+              <w:rPr>
+                <w:rFonts w:ascii="Georgia" w:eastAsia="Times New Roman" w:hAnsi="Georgia" w:cs="Courier New"/>
+                <w:spacing w:val="-2"/>
+                <w:sz w:val="24"/>
+                <w:szCs w:val="24"/>
+              </w:rPr>
+              <w:t xml:space="preserve"> </w:t>
             </w:r>
             <w:proofErr w:type="spellStart"/>
             <w:r>
@@ -1274,6 +1807,67 @@
                 <w:sz w:val="24"/>
                 <w:szCs w:val="24"/>
               </w:rPr>
+              <w:t>Ali Joy</w:t>
+            </w:r>
+          </w:p>
+        </w:tc>
+        <w:tc>
+          <w:tcPr>
+            <w:tcW w:w="4675" w:type="dxa"/>
+          </w:tcPr>
+          <w:p>
+            <w:pPr>
+              <w:spacing w:line="276" w:lineRule="auto"/>
+              <w:jc w:val="center"/>
+            </w:pPr>
+          </w:p>
+        </w:tc>
+      </w:tr>
+      <w:tr>
+        <w:tc>
+          <w:tcPr>
+            <w:tcW w:w="9350" w:type="dxa"/>
+            <w:gridSpan w:val="2"/>
+          </w:tcPr>
+          <w:p>
+            <w:pPr>
+              <w:spacing w:line="276" w:lineRule="auto"/>
+            </w:pPr>
+            <w:r>
+              <w:rPr>
+                <w:rFonts w:ascii="Georgia" w:eastAsia="Times New Roman" w:hAnsi="Georgia" w:cs="Courier New"/>
+                <w:spacing w:val="-2"/>
+                <w:sz w:val="24"/>
+                <w:szCs w:val="24"/>
+              </w:rPr>
+              <w:t>Ali Joy is considered for Milky Way.</w:t>
+            </w:r>
+          </w:p>
+        </w:tc>
+      </w:tr>
+      <w:tr>
+        <w:tc>
+          <w:tcPr>
+            <w:tcW w:w="4675" w:type="dxa"/>
+          </w:tcPr>
+          <w:p>
+            <w:pPr>
+              <w:spacing w:line="276" w:lineRule="auto"/>
+              <w:jc w:val="center"/>
+              <w:rPr>
+                <w:rFonts w:ascii="Georgia" w:eastAsia="Times New Roman" w:hAnsi="Georgia" w:cs="Courier New"/>
+                <w:spacing w:val="-2"/>
+                <w:sz w:val="24"/>
+                <w:szCs w:val="24"/>
+              </w:rPr>
+            </w:pPr>
+            <w:r>
+              <w:rPr>
+                <w:rFonts w:ascii="Georgia" w:eastAsia="Times New Roman" w:hAnsi="Georgia" w:cs="Courier New"/>
+                <w:spacing w:val="-2"/>
+                <w:sz w:val="24"/>
+                <w:szCs w:val="24"/>
+              </w:rPr>
               <w:t xml:space="preserve">Kami </w:t>
             </w:r>
             <w:proofErr w:type="spellStart"/>
@@ -1303,7 +1897,7 @@
                 <w:szCs w:val="24"/>
               </w:rPr>
             </w:pPr>
-            <w:hyperlink r:id="rId17" w:history="1">
+            <w:hyperlink r:id="rId16" w:history="1">
               <w:r>
                 <w:rPr>
                   <w:rStyle w:val="Hyperlink"/>
@@ -1340,26 +1934,7 @@
                 <w:sz w:val="24"/>
                 <w:szCs w:val="24"/>
               </w:rPr>
-              <w:lastRenderedPageBreak/>
-              <w:t xml:space="preserve">Kami is Quark’s vocalist from David’s other musical, TOUR. She is of Thai </w:t>
-            </w:r>
-            <w:r>
-              <w:rPr>
-                <w:rFonts w:ascii="Georgia" w:eastAsia="Times New Roman" w:hAnsi="Georgia" w:cs="Courier New"/>
-                <w:spacing w:val="-2"/>
-                <w:sz w:val="24"/>
-                <w:szCs w:val="24"/>
-              </w:rPr>
-              <w:t>descent</w:t>
-            </w:r>
-            <w:r>
-              <w:rPr>
-                <w:rFonts w:ascii="Georgia" w:eastAsia="Times New Roman" w:hAnsi="Georgia" w:cs="Courier New"/>
-                <w:spacing w:val="-2"/>
-                <w:sz w:val="24"/>
-                <w:szCs w:val="24"/>
-              </w:rPr>
-              <w:t>.</w:t>
+              <w:t>Kami is Quark’s vocalist from David’s other musical, TOUR.</w:t>
             </w:r>
           </w:p>
         </w:tc>
@@ -1377,8 +1952,8 @@
       </w:pPr>
     </w:p>
     <w:sectPr>
-      <w:headerReference w:type="even" r:id="rId18"/>
-      <w:headerReference w:type="default" r:id="rId19"/>
+      <w:headerReference w:type="even" r:id="rId17"/>
+      <w:headerReference w:type="default" r:id="rId18"/>
       <w:pgSz w:w="12240" w:h="15840"/>
       <w:pgMar w:top="1440" w:right="1440" w:bottom="1440" w:left="1440" w:header="720" w:footer="432" w:gutter="0"/>
       <w:pgNumType w:start="0"/>

--- a/team/lexi_mckay/2021-2.docx
+++ b/team/lexi_mckay/2021-2.docx
@@ -628,12 +628,6 @@
           <w:p>
             <w:pPr>
               <w:spacing w:line="276" w:lineRule="auto"/>
-              <w:rPr>
-                <w:rFonts w:ascii="Georgia" w:eastAsia="Times New Roman" w:hAnsi="Georgia" w:cs="Courier New"/>
-                <w:spacing w:val="-2"/>
-                <w:sz w:val="24"/>
-                <w:szCs w:val="24"/>
-              </w:rPr>
             </w:pPr>
             <w:r>
               <w:rPr>
@@ -642,16 +636,92 @@
                 <w:sz w:val="24"/>
                 <w:szCs w:val="24"/>
               </w:rPr>
-              <w:t>Abby vocalizes Triangulum</w:t>
-            </w:r>
-            <w:r>
-              <w:rPr>
-                <w:rFonts w:ascii="Georgia" w:eastAsia="Times New Roman" w:hAnsi="Georgia" w:cs="Courier New"/>
-                <w:spacing w:val="-2"/>
-                <w:sz w:val="24"/>
-                <w:szCs w:val="24"/>
-              </w:rPr>
-              <w:t>.</w:t>
+              <w:t>Abby vocalizes Triangulum.</w:t>
+            </w:r>
+          </w:p>
+        </w:tc>
+      </w:tr>
+      <w:tr>
+        <w:tc>
+          <w:tcPr>
+            <w:tcW w:w="4675" w:type="dxa"/>
+          </w:tcPr>
+          <w:p>
+            <w:pPr>
+              <w:spacing w:line="276" w:lineRule="auto"/>
+              <w:jc w:val="center"/>
+              <w:rPr>
+                <w:rFonts w:ascii="Georgia" w:eastAsia="Times New Roman" w:hAnsi="Georgia" w:cs="Courier New"/>
+                <w:spacing w:val="-2"/>
+                <w:sz w:val="24"/>
+                <w:szCs w:val="24"/>
+              </w:rPr>
+            </w:pPr>
+            <w:r>
+              <w:rPr>
+                <w:rFonts w:ascii="Georgia" w:eastAsia="Times New Roman" w:hAnsi="Georgia" w:cs="Courier New"/>
+                <w:spacing w:val="-2"/>
+                <w:sz w:val="24"/>
+                <w:szCs w:val="24"/>
+              </w:rPr>
+              <w:t>Markell Williams</w:t>
+            </w:r>
+          </w:p>
+        </w:tc>
+        <w:tc>
+          <w:tcPr>
+            <w:tcW w:w="4675" w:type="dxa"/>
+          </w:tcPr>
+          <w:p>
+            <w:pPr>
+              <w:spacing w:line="276" w:lineRule="auto"/>
+              <w:jc w:val="center"/>
+            </w:pPr>
+            <w:r>
+              <w:rPr>
+                <w:rFonts w:ascii="Georgia" w:eastAsia="Times New Roman" w:hAnsi="Georgia" w:cs="Courier New"/>
+                <w:spacing w:val="-2"/>
+                <w:sz w:val="24"/>
+                <w:szCs w:val="24"/>
+              </w:rPr>
+              <w:t>?</w:t>
+            </w:r>
+          </w:p>
+        </w:tc>
+      </w:tr>
+      <w:tr>
+        <w:tc>
+          <w:tcPr>
+            <w:tcW w:w="9350" w:type="dxa"/>
+            <w:gridSpan w:val="2"/>
+          </w:tcPr>
+          <w:p>
+            <w:pPr>
+              <w:spacing w:line="276" w:lineRule="auto"/>
+              <w:rPr>
+                <w:rFonts w:ascii="Georgia" w:eastAsia="Times New Roman" w:hAnsi="Georgia" w:cs="Courier New"/>
+                <w:spacing w:val="-2"/>
+                <w:sz w:val="24"/>
+                <w:szCs w:val="24"/>
+              </w:rPr>
+            </w:pPr>
+            <w:r>
+              <w:rPr>
+                <w:rFonts w:ascii="Georgia" w:eastAsia="Times New Roman" w:hAnsi="Georgia" w:cs="Courier New"/>
+                <w:spacing w:val="-2"/>
+                <w:sz w:val="24"/>
+                <w:szCs w:val="24"/>
+              </w:rPr>
+              <w:t>Williams</w:t>
+            </w:r>
+            <w:r>
+              <w:rPr>
+                <w:rFonts w:ascii="Georgia" w:eastAsia="Times New Roman" w:hAnsi="Georgia" w:cs="Courier New"/>
+                <w:spacing w:val="-2"/>
+                <w:sz w:val="24"/>
+                <w:szCs w:val="24"/>
+              </w:rPr>
+              <w:t xml:space="preserve"> has a degree in chemistry!</w:t>
             </w:r>
           </w:p>
         </w:tc>
@@ -747,25 +817,14 @@
                 <w:szCs w:val="24"/>
               </w:rPr>
             </w:pPr>
-            <w:proofErr w:type="spellStart"/>
-            <w:r>
-              <w:rPr>
-                <w:rFonts w:ascii="Georgia" w:eastAsia="Times New Roman" w:hAnsi="Georgia" w:cs="Courier New"/>
-                <w:spacing w:val="-2"/>
-                <w:sz w:val="24"/>
-                <w:szCs w:val="24"/>
-              </w:rPr>
-              <w:t>Addae</w:t>
-            </w:r>
-            <w:proofErr w:type="spellEnd"/>
-            <w:r>
-              <w:rPr>
-                <w:rFonts w:ascii="Georgia" w:eastAsia="Times New Roman" w:hAnsi="Georgia" w:cs="Courier New"/>
-                <w:spacing w:val="-2"/>
-                <w:sz w:val="24"/>
-                <w:szCs w:val="24"/>
-              </w:rPr>
-              <w:t xml:space="preserve"> Moon</w:t>
+            <w:r>
+              <w:rPr>
+                <w:rFonts w:ascii="Georgia" w:eastAsia="Times New Roman" w:hAnsi="Georgia" w:cs="Courier New"/>
+                <w:spacing w:val="-2"/>
+                <w:sz w:val="24"/>
+                <w:szCs w:val="24"/>
+              </w:rPr>
+              <w:t>Minka Wiltz</w:t>
             </w:r>
           </w:p>
         </w:tc>
@@ -785,327 +844,6 @@
               </w:rPr>
             </w:pPr>
             <w:hyperlink r:id="rId12" w:history="1">
-              <w:r>
-                <w:rPr>
-                  <w:rStyle w:val="Hyperlink"/>
-                  <w:rFonts w:ascii="Georgia" w:eastAsia="Times New Roman" w:hAnsi="Georgia" w:cs="Courier New"/>
-                  <w:spacing w:val="-2"/>
-                  <w:sz w:val="24"/>
-                  <w:szCs w:val="24"/>
-                </w:rPr>
-                <w:t>moon7ad@gmail.com</w:t>
-              </w:r>
-            </w:hyperlink>
-          </w:p>
-        </w:tc>
-      </w:tr>
-      <w:tr>
-        <w:tc>
-          <w:tcPr>
-            <w:tcW w:w="9350" w:type="dxa"/>
-            <w:gridSpan w:val="2"/>
-          </w:tcPr>
-          <w:p>
-            <w:pPr>
-              <w:spacing w:line="276" w:lineRule="auto"/>
-              <w:rPr>
-                <w:rFonts w:ascii="Georgia" w:eastAsia="Times New Roman" w:hAnsi="Georgia" w:cs="Courier New"/>
-                <w:spacing w:val="-2"/>
-                <w:sz w:val="24"/>
-                <w:szCs w:val="24"/>
-              </w:rPr>
-            </w:pPr>
-            <w:proofErr w:type="spellStart"/>
-            <w:r>
-              <w:rPr>
-                <w:rFonts w:ascii="Georgia" w:eastAsia="Times New Roman" w:hAnsi="Georgia" w:cs="Courier New"/>
-                <w:spacing w:val="-2"/>
-                <w:sz w:val="24"/>
-                <w:szCs w:val="24"/>
-              </w:rPr>
-              <w:t>Addae</w:t>
-            </w:r>
-            <w:proofErr w:type="spellEnd"/>
-            <w:r>
-              <w:rPr>
-                <w:rFonts w:ascii="Georgia" w:eastAsia="Times New Roman" w:hAnsi="Georgia" w:cs="Courier New"/>
-                <w:spacing w:val="-2"/>
-                <w:sz w:val="24"/>
-                <w:szCs w:val="24"/>
-              </w:rPr>
-              <w:t xml:space="preserve"> Moon’s class kickstart</w:t>
-            </w:r>
-            <w:r>
-              <w:rPr>
-                <w:rFonts w:ascii="Georgia" w:eastAsia="Times New Roman" w:hAnsi="Georgia" w:cs="Courier New"/>
-                <w:spacing w:val="-2"/>
-                <w:sz w:val="24"/>
-                <w:szCs w:val="24"/>
-              </w:rPr>
-              <w:t>ed</w:t>
-            </w:r>
-            <w:r>
-              <w:rPr>
-                <w:rFonts w:ascii="Georgia" w:eastAsia="Times New Roman" w:hAnsi="Georgia" w:cs="Courier New"/>
-                <w:spacing w:val="-2"/>
-                <w:sz w:val="24"/>
-                <w:szCs w:val="24"/>
-              </w:rPr>
-              <w:t xml:space="preserve"> the idea. Moon</w:t>
-            </w:r>
-            <w:r>
-              <w:rPr>
-                <w:rFonts w:ascii="Georgia" w:eastAsia="Times New Roman" w:hAnsi="Georgia" w:cs="Courier New"/>
-                <w:spacing w:val="-2"/>
-                <w:sz w:val="24"/>
-                <w:szCs w:val="24"/>
-              </w:rPr>
-              <w:t xml:space="preserve"> has </w:t>
-            </w:r>
-            <w:r>
-              <w:rPr>
-                <w:rFonts w:ascii="Georgia" w:eastAsia="Times New Roman" w:hAnsi="Georgia" w:cs="Courier New"/>
-                <w:spacing w:val="-2"/>
-                <w:sz w:val="24"/>
-                <w:szCs w:val="24"/>
-              </w:rPr>
-              <w:t>TYA</w:t>
-            </w:r>
-            <w:r>
-              <w:rPr>
-                <w:rFonts w:ascii="Georgia" w:eastAsia="Times New Roman" w:hAnsi="Georgia" w:cs="Courier New"/>
-                <w:spacing w:val="-2"/>
-                <w:sz w:val="24"/>
-                <w:szCs w:val="24"/>
-              </w:rPr>
-              <w:t xml:space="preserve"> experience</w:t>
-            </w:r>
-            <w:r>
-              <w:rPr>
-                <w:rFonts w:ascii="Georgia" w:eastAsia="Times New Roman" w:hAnsi="Georgia" w:cs="Courier New"/>
-                <w:spacing w:val="-2"/>
-                <w:sz w:val="24"/>
-                <w:szCs w:val="24"/>
-              </w:rPr>
-              <w:t xml:space="preserve">, so it would </w:t>
-            </w:r>
-            <w:r>
-              <w:rPr>
-                <w:rFonts w:ascii="Georgia" w:eastAsia="Times New Roman" w:hAnsi="Georgia" w:cs="Courier New"/>
-                <w:spacing w:val="-2"/>
-                <w:sz w:val="24"/>
-                <w:szCs w:val="24"/>
-              </w:rPr>
-              <w:t xml:space="preserve">be </w:t>
-            </w:r>
-            <w:r>
-              <w:rPr>
-                <w:rFonts w:ascii="Georgia" w:eastAsia="Times New Roman" w:hAnsi="Georgia" w:cs="Courier New"/>
-                <w:spacing w:val="-2"/>
-                <w:sz w:val="24"/>
-                <w:szCs w:val="24"/>
-              </w:rPr>
-              <w:t xml:space="preserve">incumbent upon </w:t>
-            </w:r>
-            <w:r>
-              <w:rPr>
-                <w:rFonts w:ascii="Georgia" w:eastAsia="Times New Roman" w:hAnsi="Georgia" w:cs="Courier New"/>
-                <w:spacing w:val="-2"/>
-                <w:sz w:val="24"/>
-                <w:szCs w:val="24"/>
-              </w:rPr>
-              <w:t>David</w:t>
-            </w:r>
-            <w:r>
-              <w:rPr>
-                <w:rFonts w:ascii="Georgia" w:eastAsia="Times New Roman" w:hAnsi="Georgia" w:cs="Courier New"/>
-                <w:spacing w:val="-2"/>
-                <w:sz w:val="24"/>
-                <w:szCs w:val="24"/>
-              </w:rPr>
-              <w:t xml:space="preserve"> to show that he</w:t>
-            </w:r>
-            <w:r>
-              <w:rPr>
-                <w:rFonts w:ascii="Georgia" w:eastAsia="Times New Roman" w:hAnsi="Georgia" w:cs="Courier New"/>
-                <w:spacing w:val="-2"/>
-                <w:sz w:val="24"/>
-                <w:szCs w:val="24"/>
-              </w:rPr>
-              <w:t xml:space="preserve"> can virtually work with an</w:t>
-            </w:r>
-            <w:r>
-              <w:rPr>
-                <w:rFonts w:ascii="Georgia" w:eastAsia="Times New Roman" w:hAnsi="Georgia" w:cs="Courier New"/>
-                <w:spacing w:val="-2"/>
-                <w:sz w:val="24"/>
-                <w:szCs w:val="24"/>
-              </w:rPr>
-              <w:t xml:space="preserve">y </w:t>
-            </w:r>
-            <w:r>
-              <w:rPr>
-                <w:rFonts w:ascii="Georgia" w:eastAsia="Times New Roman" w:hAnsi="Georgia" w:cs="Courier New"/>
-                <w:spacing w:val="-2"/>
-                <w:sz w:val="24"/>
-                <w:szCs w:val="24"/>
-              </w:rPr>
-              <w:t>vocalist.</w:t>
-            </w:r>
-            <w:r>
-              <w:rPr>
-                <w:rFonts w:ascii="Georgia" w:eastAsia="Times New Roman" w:hAnsi="Georgia" w:cs="Courier New"/>
-                <w:spacing w:val="-2"/>
-                <w:sz w:val="24"/>
-                <w:szCs w:val="24"/>
-              </w:rPr>
-              <w:t xml:space="preserve"> David would like </w:t>
-            </w:r>
-            <w:r>
-              <w:rPr>
-                <w:rFonts w:ascii="Georgia" w:eastAsia="Times New Roman" w:hAnsi="Georgia" w:cs="Courier New"/>
-                <w:spacing w:val="-2"/>
-                <w:sz w:val="24"/>
-                <w:szCs w:val="24"/>
-              </w:rPr>
-              <w:t>Moon</w:t>
-            </w:r>
-            <w:r>
-              <w:rPr>
-                <w:rFonts w:ascii="Georgia" w:eastAsia="Times New Roman" w:hAnsi="Georgia" w:cs="Courier New"/>
-                <w:spacing w:val="-2"/>
-                <w:sz w:val="24"/>
-                <w:szCs w:val="24"/>
-              </w:rPr>
-              <w:t xml:space="preserve"> to help find </w:t>
-            </w:r>
-            <w:r>
-              <w:rPr>
-                <w:rFonts w:ascii="Georgia" w:eastAsia="Times New Roman" w:hAnsi="Georgia" w:cs="Courier New"/>
-                <w:spacing w:val="-2"/>
-                <w:sz w:val="24"/>
-                <w:szCs w:val="24"/>
-              </w:rPr>
-              <w:t>a young and</w:t>
-            </w:r>
-            <w:r>
-              <w:rPr>
-                <w:rFonts w:ascii="Georgia" w:eastAsia="Times New Roman" w:hAnsi="Georgia" w:cs="Courier New"/>
-                <w:spacing w:val="-2"/>
-                <w:sz w:val="24"/>
-                <w:szCs w:val="24"/>
-              </w:rPr>
-              <w:t xml:space="preserve"> emerging </w:t>
-            </w:r>
-            <w:r>
-              <w:rPr>
-                <w:rFonts w:ascii="Georgia" w:eastAsia="Times New Roman" w:hAnsi="Georgia" w:cs="Courier New"/>
-                <w:spacing w:val="-2"/>
-                <w:sz w:val="24"/>
-                <w:szCs w:val="24"/>
-              </w:rPr>
-              <w:t>vocalist to portray Milky Way.</w:t>
-            </w:r>
-            <w:r>
-              <w:rPr>
-                <w:rFonts w:ascii="Georgia" w:eastAsia="Times New Roman" w:hAnsi="Georgia" w:cs="Courier New"/>
-                <w:spacing w:val="-2"/>
-                <w:sz w:val="24"/>
-                <w:szCs w:val="24"/>
-              </w:rPr>
-              <w:t xml:space="preserve"> </w:t>
-            </w:r>
-            <w:r>
-              <w:rPr>
-                <w:rFonts w:ascii="Georgia" w:eastAsia="Times New Roman" w:hAnsi="Georgia" w:cs="Courier New"/>
-                <w:spacing w:val="-2"/>
-                <w:sz w:val="24"/>
-                <w:szCs w:val="24"/>
-              </w:rPr>
-              <w:t>David emailed Moon on February 3</w:t>
-            </w:r>
-            <w:r>
-              <w:rPr>
-                <w:rFonts w:ascii="Georgia" w:eastAsia="Times New Roman" w:hAnsi="Georgia" w:cs="Courier New"/>
-                <w:spacing w:val="-2"/>
-                <w:sz w:val="24"/>
-                <w:szCs w:val="24"/>
-              </w:rPr>
-              <w:t xml:space="preserve">. There </w:t>
-            </w:r>
-            <w:r>
-              <w:rPr>
-                <w:rFonts w:ascii="Georgia" w:eastAsia="Times New Roman" w:hAnsi="Georgia" w:cs="Courier New"/>
-                <w:spacing w:val="-2"/>
-                <w:sz w:val="24"/>
-                <w:szCs w:val="24"/>
-              </w:rPr>
-              <w:t>has been</w:t>
-            </w:r>
-            <w:r>
-              <w:rPr>
-                <w:rFonts w:ascii="Georgia" w:eastAsia="Times New Roman" w:hAnsi="Georgia" w:cs="Courier New"/>
-                <w:spacing w:val="-2"/>
-                <w:sz w:val="24"/>
-                <w:szCs w:val="24"/>
-              </w:rPr>
-              <w:t xml:space="preserve"> no response</w:t>
-            </w:r>
-            <w:r>
-              <w:rPr>
-                <w:rFonts w:ascii="Georgia" w:eastAsia="Times New Roman" w:hAnsi="Georgia" w:cs="Courier New"/>
-                <w:spacing w:val="-2"/>
-                <w:sz w:val="24"/>
-                <w:szCs w:val="24"/>
-              </w:rPr>
-              <w:t>.</w:t>
-            </w:r>
-          </w:p>
-        </w:tc>
-      </w:tr>
-      <w:tr>
-        <w:tc>
-          <w:tcPr>
-            <w:tcW w:w="4675" w:type="dxa"/>
-          </w:tcPr>
-          <w:p>
-            <w:pPr>
-              <w:spacing w:line="276" w:lineRule="auto"/>
-              <w:jc w:val="center"/>
-              <w:rPr>
-                <w:rFonts w:ascii="Georgia" w:eastAsia="Times New Roman" w:hAnsi="Georgia" w:cs="Courier New"/>
-                <w:spacing w:val="-2"/>
-                <w:sz w:val="24"/>
-                <w:szCs w:val="24"/>
-              </w:rPr>
-            </w:pPr>
-            <w:r>
-              <w:rPr>
-                <w:rFonts w:ascii="Georgia" w:eastAsia="Times New Roman" w:hAnsi="Georgia" w:cs="Courier New"/>
-                <w:spacing w:val="-2"/>
-                <w:sz w:val="24"/>
-                <w:szCs w:val="24"/>
-              </w:rPr>
-              <w:t>Minka Wiltz</w:t>
-            </w:r>
-          </w:p>
-        </w:tc>
-        <w:tc>
-          <w:tcPr>
-            <w:tcW w:w="4675" w:type="dxa"/>
-          </w:tcPr>
-          <w:p>
-            <w:pPr>
-              <w:spacing w:line="276" w:lineRule="auto"/>
-              <w:jc w:val="center"/>
-              <w:rPr>
-                <w:rFonts w:ascii="Georgia" w:eastAsia="Times New Roman" w:hAnsi="Georgia" w:cs="Courier New"/>
-                <w:spacing w:val="-2"/>
-                <w:sz w:val="24"/>
-                <w:szCs w:val="24"/>
-              </w:rPr>
-            </w:pPr>
-            <w:hyperlink r:id="rId13" w:history="1">
               <w:r>
                 <w:rPr>
                   <w:rStyle w:val="Hyperlink"/>
@@ -1152,7 +890,79 @@
                 <w:sz w:val="24"/>
                 <w:szCs w:val="24"/>
               </w:rPr>
-              <w:t xml:space="preserve"> read as Singularity</w:t>
+              <w:t xml:space="preserve"> read as Singularity during February’s Monday Night Development Workshop.</w:t>
+            </w:r>
+            <w:r>
+              <w:rPr>
+                <w:rFonts w:ascii="Georgia" w:eastAsia="Times New Roman" w:hAnsi="Georgia" w:cs="Courier New"/>
+                <w:spacing w:val="-2"/>
+                <w:sz w:val="24"/>
+                <w:szCs w:val="24"/>
+              </w:rPr>
+              <w:t xml:space="preserve"> </w:t>
+            </w:r>
+            <w:r>
+              <w:rPr>
+                <w:rFonts w:ascii="Georgia" w:eastAsia="Times New Roman" w:hAnsi="Georgia" w:cs="Courier New"/>
+                <w:spacing w:val="-2"/>
+                <w:sz w:val="24"/>
+                <w:szCs w:val="24"/>
+              </w:rPr>
+              <w:t xml:space="preserve">Minka </w:t>
+            </w:r>
+            <w:r>
+              <w:rPr>
+                <w:rFonts w:ascii="Georgia" w:eastAsia="Times New Roman" w:hAnsi="Georgia" w:cs="Courier New"/>
+                <w:spacing w:val="-2"/>
+                <w:sz w:val="24"/>
+                <w:szCs w:val="24"/>
+              </w:rPr>
+              <w:t xml:space="preserve">is </w:t>
+            </w:r>
+            <w:r>
+              <w:rPr>
+                <w:rFonts w:ascii="Georgia" w:eastAsia="Times New Roman" w:hAnsi="Georgia" w:cs="Courier New"/>
+                <w:spacing w:val="-2"/>
+                <w:sz w:val="24"/>
+                <w:szCs w:val="24"/>
+              </w:rPr>
+              <w:t>considered</w:t>
+            </w:r>
+            <w:r>
+              <w:rPr>
+                <w:rFonts w:ascii="Georgia" w:eastAsia="Times New Roman" w:hAnsi="Georgia" w:cs="Courier New"/>
+                <w:spacing w:val="-2"/>
+                <w:sz w:val="24"/>
+                <w:szCs w:val="24"/>
+              </w:rPr>
+              <w:t xml:space="preserve"> for</w:t>
+            </w:r>
+            <w:r>
+              <w:rPr>
+                <w:rFonts w:ascii="Georgia" w:eastAsia="Times New Roman" w:hAnsi="Georgia" w:cs="Courier New"/>
+                <w:spacing w:val="-2"/>
+                <w:sz w:val="24"/>
+                <w:szCs w:val="24"/>
+              </w:rPr>
+              <w:t xml:space="preserve"> the </w:t>
+            </w:r>
+            <w:r>
+              <w:rPr>
+                <w:rFonts w:ascii="Georgia" w:eastAsia="Times New Roman" w:hAnsi="Georgia" w:cs="Courier New"/>
+                <w:spacing w:val="-2"/>
+                <w:sz w:val="24"/>
+                <w:szCs w:val="24"/>
+              </w:rPr>
+              <w:t>voice of</w:t>
+            </w:r>
+            <w:r>
+              <w:rPr>
+                <w:rFonts w:ascii="Georgia" w:eastAsia="Times New Roman" w:hAnsi="Georgia" w:cs="Courier New"/>
+                <w:spacing w:val="-2"/>
+                <w:sz w:val="24"/>
+                <w:szCs w:val="24"/>
+              </w:rPr>
+              <w:t xml:space="preserve"> Singularity</w:t>
             </w:r>
             <w:r>
               <w:rPr>
@@ -1170,79 +980,7 @@
                 <w:sz w:val="24"/>
                 <w:szCs w:val="24"/>
               </w:rPr>
-              <w:t xml:space="preserve"> during February’s Monday Night Development Workshop.</w:t>
-            </w:r>
-            <w:r>
-              <w:rPr>
-                <w:rFonts w:ascii="Georgia" w:eastAsia="Times New Roman" w:hAnsi="Georgia" w:cs="Courier New"/>
-                <w:spacing w:val="-2"/>
-                <w:sz w:val="24"/>
-                <w:szCs w:val="24"/>
-              </w:rPr>
-              <w:t xml:space="preserve"> </w:t>
-            </w:r>
-            <w:r>
-              <w:rPr>
-                <w:rFonts w:ascii="Georgia" w:eastAsia="Times New Roman" w:hAnsi="Georgia" w:cs="Courier New"/>
-                <w:spacing w:val="-2"/>
-                <w:sz w:val="24"/>
-                <w:szCs w:val="24"/>
-              </w:rPr>
-              <w:t xml:space="preserve">Minka </w:t>
-            </w:r>
-            <w:r>
-              <w:rPr>
-                <w:rFonts w:ascii="Georgia" w:eastAsia="Times New Roman" w:hAnsi="Georgia" w:cs="Courier New"/>
-                <w:spacing w:val="-2"/>
-                <w:sz w:val="24"/>
-                <w:szCs w:val="24"/>
-              </w:rPr>
-              <w:t xml:space="preserve">is </w:t>
-            </w:r>
-            <w:r>
-              <w:rPr>
-                <w:rFonts w:ascii="Georgia" w:eastAsia="Times New Roman" w:hAnsi="Georgia" w:cs="Courier New"/>
-                <w:spacing w:val="-2"/>
-                <w:sz w:val="24"/>
-                <w:szCs w:val="24"/>
-              </w:rPr>
-              <w:t>considered</w:t>
-            </w:r>
-            <w:r>
-              <w:rPr>
-                <w:rFonts w:ascii="Georgia" w:eastAsia="Times New Roman" w:hAnsi="Georgia" w:cs="Courier New"/>
-                <w:spacing w:val="-2"/>
-                <w:sz w:val="24"/>
-                <w:szCs w:val="24"/>
-              </w:rPr>
-              <w:t xml:space="preserve"> for</w:t>
-            </w:r>
-            <w:r>
-              <w:rPr>
-                <w:rFonts w:ascii="Georgia" w:eastAsia="Times New Roman" w:hAnsi="Georgia" w:cs="Courier New"/>
-                <w:spacing w:val="-2"/>
-                <w:sz w:val="24"/>
-                <w:szCs w:val="24"/>
-              </w:rPr>
-              <w:t xml:space="preserve"> the </w:t>
-            </w:r>
-            <w:r>
-              <w:rPr>
-                <w:rFonts w:ascii="Georgia" w:eastAsia="Times New Roman" w:hAnsi="Georgia" w:cs="Courier New"/>
-                <w:spacing w:val="-2"/>
-                <w:sz w:val="24"/>
-                <w:szCs w:val="24"/>
-              </w:rPr>
-              <w:t>voice of</w:t>
-            </w:r>
-            <w:r>
-              <w:rPr>
-                <w:rFonts w:ascii="Georgia" w:eastAsia="Times New Roman" w:hAnsi="Georgia" w:cs="Courier New"/>
-                <w:spacing w:val="-2"/>
-                <w:sz w:val="24"/>
-                <w:szCs w:val="24"/>
-              </w:rPr>
-              <w:t xml:space="preserve"> Singularity.</w:t>
+              <w:t>.</w:t>
             </w:r>
           </w:p>
         </w:tc>
@@ -1263,7 +1001,6 @@
                 <w:szCs w:val="24"/>
               </w:rPr>
             </w:pPr>
-            <w:proofErr w:type="gramStart"/>
             <w:r>
               <w:rPr>
                 <w:rFonts w:ascii="Georgia" w:eastAsia="Times New Roman" w:hAnsi="Georgia" w:cs="Courier New"/>
@@ -1280,9 +1017,17 @@
                 <w:sz w:val="24"/>
                 <w:szCs w:val="24"/>
               </w:rPr>
-              <w:t xml:space="preserve"> ?</w:t>
-            </w:r>
-            <w:proofErr w:type="gramEnd"/>
+              <w:t xml:space="preserve"> </w:t>
+            </w:r>
+            <w:r>
+              <w:rPr>
+                <w:rFonts w:ascii="Georgia" w:eastAsia="Times New Roman" w:hAnsi="Georgia" w:cs="Courier New"/>
+                <w:spacing w:val="-2"/>
+                <w:sz w:val="24"/>
+                <w:szCs w:val="24"/>
+              </w:rPr>
+              <w:t>Russell</w:t>
+            </w:r>
           </w:p>
         </w:tc>
         <w:tc>
@@ -1464,26 +1209,14 @@
                 <w:szCs w:val="24"/>
               </w:rPr>
             </w:pPr>
-            <w:proofErr w:type="spellStart"/>
-            <w:r>
-              <w:rPr>
-                <w:rFonts w:ascii="Georgia" w:eastAsia="Times New Roman" w:hAnsi="Georgia" w:cs="Courier New"/>
-                <w:spacing w:val="-2"/>
-                <w:sz w:val="24"/>
-                <w:szCs w:val="24"/>
-              </w:rPr>
-              <w:lastRenderedPageBreak/>
-              <w:t>Therecia</w:t>
-            </w:r>
-            <w:proofErr w:type="spellEnd"/>
-            <w:r>
-              <w:rPr>
-                <w:rFonts w:ascii="Georgia" w:eastAsia="Times New Roman" w:hAnsi="Georgia" w:cs="Courier New"/>
-                <w:spacing w:val="-2"/>
-                <w:sz w:val="24"/>
-                <w:szCs w:val="24"/>
-              </w:rPr>
-              <w:t xml:space="preserve"> “Three” Lang</w:t>
+            <w:r>
+              <w:rPr>
+                <w:rFonts w:ascii="Georgia" w:eastAsia="Times New Roman" w:hAnsi="Georgia" w:cs="Courier New"/>
+                <w:spacing w:val="-2"/>
+                <w:sz w:val="24"/>
+                <w:szCs w:val="24"/>
+              </w:rPr>
+              <w:t>Therecia “Three” Lang</w:t>
             </w:r>
           </w:p>
         </w:tc>
@@ -1502,7 +1235,7 @@
                 <w:szCs w:val="24"/>
               </w:rPr>
             </w:pPr>
-            <w:hyperlink r:id="rId14" w:history="1">
+            <w:hyperlink r:id="rId13" w:history="1">
               <w:r>
                 <w:rPr>
                   <w:rStyle w:val="Hyperlink"/>
@@ -1586,19 +1319,8 @@
                 <w:sz w:val="24"/>
                 <w:szCs w:val="24"/>
               </w:rPr>
-              <w:t xml:space="preserve">Michelle </w:t>
-            </w:r>
-            <w:proofErr w:type="spellStart"/>
-            <w:r>
-              <w:rPr>
-                <w:rFonts w:ascii="Georgia" w:eastAsia="Times New Roman" w:hAnsi="Georgia" w:cs="Courier New"/>
-                <w:spacing w:val="-2"/>
-                <w:sz w:val="24"/>
-                <w:szCs w:val="24"/>
-              </w:rPr>
-              <w:t>Pokopac</w:t>
-            </w:r>
-            <w:proofErr w:type="spellEnd"/>
+              <w:t>Michelle Pokopac</w:t>
+            </w:r>
           </w:p>
         </w:tc>
         <w:tc>
@@ -1616,7 +1338,7 @@
                 <w:szCs w:val="24"/>
               </w:rPr>
             </w:pPr>
-            <w:hyperlink r:id="rId15" w:history="1">
+            <w:hyperlink r:id="rId14" w:history="1">
               <w:r>
                 <w:rPr>
                   <w:rStyle w:val="Hyperlink"/>
@@ -1645,27 +1367,8 @@
                 <w:sz w:val="24"/>
                 <w:szCs w:val="24"/>
               </w:rPr>
-              <w:t xml:space="preserve">Michelle </w:t>
-            </w:r>
-            <w:proofErr w:type="spellStart"/>
-            <w:r>
-              <w:rPr>
-                <w:rFonts w:ascii="Georgia" w:eastAsia="Times New Roman" w:hAnsi="Georgia" w:cs="Courier New"/>
-                <w:spacing w:val="-2"/>
-                <w:sz w:val="24"/>
-                <w:szCs w:val="24"/>
-              </w:rPr>
-              <w:t>Pokopac</w:t>
-            </w:r>
-            <w:proofErr w:type="spellEnd"/>
-            <w:r>
-              <w:rPr>
-                <w:rFonts w:ascii="Georgia" w:eastAsia="Times New Roman" w:hAnsi="Georgia" w:cs="Courier New"/>
-                <w:spacing w:val="-2"/>
-                <w:sz w:val="24"/>
-                <w:szCs w:val="24"/>
-              </w:rPr>
-              <w:t xml:space="preserve"> heads East by Southeast. “Time is Relative” is initially written in honor of East by Southeast, but instead </w:t>
+              <w:lastRenderedPageBreak/>
+              <w:t xml:space="preserve">Michelle Pokopac heads East by Southeast. “Time is Relative” is initially written in honor of East by Southeast, but instead </w:t>
             </w:r>
             <w:r>
               <w:rPr>
@@ -1692,27 +1395,7 @@
                 <w:sz w:val="24"/>
                 <w:szCs w:val="24"/>
               </w:rPr>
-              <w:t xml:space="preserve"> </w:t>
-            </w:r>
-            <w:proofErr w:type="spellStart"/>
-            <w:r>
-              <w:rPr>
-                <w:rFonts w:ascii="Georgia" w:eastAsia="Times New Roman" w:hAnsi="Georgia" w:cs="Courier New"/>
-                <w:spacing w:val="-2"/>
-                <w:sz w:val="24"/>
-                <w:szCs w:val="24"/>
-              </w:rPr>
-              <w:t>Pokopac</w:t>
-            </w:r>
-            <w:proofErr w:type="spellEnd"/>
-            <w:r>
-              <w:rPr>
-                <w:rFonts w:ascii="Georgia" w:eastAsia="Times New Roman" w:hAnsi="Georgia" w:cs="Courier New"/>
-                <w:spacing w:val="-2"/>
-                <w:sz w:val="24"/>
-                <w:szCs w:val="24"/>
-              </w:rPr>
-              <w:t xml:space="preserve"> </w:t>
+              <w:t xml:space="preserve"> Pokopac </w:t>
             </w:r>
             <w:r>
               <w:rPr>
@@ -1739,47 +1422,7 @@
                 <w:sz w:val="24"/>
                 <w:szCs w:val="24"/>
               </w:rPr>
-              <w:t xml:space="preserve"> </w:t>
-            </w:r>
-            <w:proofErr w:type="spellStart"/>
-            <w:r>
-              <w:rPr>
-                <w:rFonts w:ascii="Georgia" w:eastAsia="Times New Roman" w:hAnsi="Georgia" w:cs="Courier New"/>
-                <w:spacing w:val="-2"/>
-                <w:sz w:val="24"/>
-                <w:szCs w:val="24"/>
-              </w:rPr>
-              <w:t>Pokopac</w:t>
-            </w:r>
-            <w:proofErr w:type="spellEnd"/>
-            <w:r>
-              <w:rPr>
-                <w:rFonts w:ascii="Georgia" w:eastAsia="Times New Roman" w:hAnsi="Georgia" w:cs="Courier New"/>
-                <w:spacing w:val="-2"/>
-                <w:sz w:val="24"/>
-                <w:szCs w:val="24"/>
-              </w:rPr>
-              <w:t xml:space="preserve"> may be interested to hear their peers, </w:t>
-            </w:r>
-            <w:proofErr w:type="gramStart"/>
-            <w:r>
-              <w:rPr>
-                <w:rFonts w:ascii="Georgia" w:eastAsia="Times New Roman" w:hAnsi="Georgia" w:cs="Courier New"/>
-                <w:spacing w:val="-2"/>
-                <w:sz w:val="24"/>
-                <w:szCs w:val="24"/>
-              </w:rPr>
-              <w:t>Skye</w:t>
-            </w:r>
-            <w:proofErr w:type="gramEnd"/>
-            <w:r>
-              <w:rPr>
-                <w:rFonts w:ascii="Georgia" w:eastAsia="Times New Roman" w:hAnsi="Georgia" w:cs="Courier New"/>
-                <w:spacing w:val="-2"/>
-                <w:sz w:val="24"/>
-                <w:szCs w:val="24"/>
-              </w:rPr>
-              <w:t xml:space="preserve"> and Kari, sing.</w:t>
+              <w:t xml:space="preserve"> Pokopac may be interested to hear their peers, Skye and Kari, sing.</w:t>
             </w:r>
           </w:p>
         </w:tc>
@@ -1819,7 +1462,25 @@
             <w:pPr>
               <w:spacing w:line="276" w:lineRule="auto"/>
               <w:jc w:val="center"/>
+              <w:rPr>
+                <w:rFonts w:ascii="Georgia" w:hAnsi="Georgia"/>
+                <w:sz w:val="24"/>
+                <w:szCs w:val="24"/>
+              </w:rPr>
             </w:pPr>
+            <w:hyperlink r:id="rId15" w:tgtFrame="_blank" w:history="1">
+              <w:r>
+                <w:rPr>
+                  <w:rStyle w:val="Hyperlink"/>
+                  <w:rFonts w:ascii="Georgia" w:hAnsi="Georgia" w:cs="Segoe UI"/>
+                  <w:sz w:val="24"/>
+                  <w:szCs w:val="24"/>
+                  <w:bdr w:val="none" w:sz="0" w:space="0" w:color="auto" w:frame="1"/>
+                  <w:shd w:val="clear" w:color="auto" w:fill="FFFFFF"/>
+                </w:rPr>
+                <w:t>alexandriajthomas@gmail.com</w:t>
+              </w:r>
+            </w:hyperlink>
           </w:p>
         </w:tc>
       </w:tr>
@@ -1868,19 +1529,8 @@
                 <w:sz w:val="24"/>
                 <w:szCs w:val="24"/>
               </w:rPr>
-              <w:t xml:space="preserve">Kami </w:t>
-            </w:r>
-            <w:proofErr w:type="spellStart"/>
-            <w:r>
-              <w:rPr>
-                <w:rFonts w:ascii="Georgia" w:eastAsia="Times New Roman" w:hAnsi="Georgia" w:cs="Courier New"/>
-                <w:spacing w:val="-2"/>
-                <w:sz w:val="24"/>
-                <w:szCs w:val="24"/>
-              </w:rPr>
-              <w:t>Visitsak</w:t>
-            </w:r>
-            <w:proofErr w:type="spellEnd"/>
+              <w:t>Kami Visitsak</w:t>
+            </w:r>
           </w:p>
         </w:tc>
         <w:tc>

--- a/team/lexi_mckay/2021-2.docx
+++ b/team/lexi_mckay/2021-2.docx
@@ -962,25 +962,7 @@
                 <w:sz w:val="24"/>
                 <w:szCs w:val="24"/>
               </w:rPr>
-              <w:t xml:space="preserve"> Singularity</w:t>
-            </w:r>
-            <w:r>
-              <w:rPr>
-                <w:rFonts w:ascii="Georgia" w:eastAsia="Times New Roman" w:hAnsi="Georgia" w:cs="Courier New"/>
-                <w:spacing w:val="-2"/>
-                <w:sz w:val="24"/>
-                <w:szCs w:val="24"/>
-              </w:rPr>
-              <w:t>/Gravity</w:t>
-            </w:r>
-            <w:r>
-              <w:rPr>
-                <w:rFonts w:ascii="Georgia" w:eastAsia="Times New Roman" w:hAnsi="Georgia" w:cs="Courier New"/>
-                <w:spacing w:val="-2"/>
-                <w:sz w:val="24"/>
-                <w:szCs w:val="24"/>
-              </w:rPr>
-              <w:t>.</w:t>
+              <w:t xml:space="preserve"> Singularity.</w:t>
             </w:r>
           </w:p>
         </w:tc>
@@ -1089,16 +1071,16 @@
                 <w:sz w:val="24"/>
                 <w:szCs w:val="24"/>
               </w:rPr>
-              <w:t>is considered for the voice of Singularity</w:t>
-            </w:r>
-            <w:r>
-              <w:rPr>
-                <w:rFonts w:ascii="Georgia" w:eastAsia="Times New Roman" w:hAnsi="Georgia" w:cs="Courier New"/>
-                <w:spacing w:val="-2"/>
-                <w:sz w:val="24"/>
-                <w:szCs w:val="24"/>
-              </w:rPr>
-              <w:t>/Gravity</w:t>
+              <w:t xml:space="preserve">is considered for the voice of </w:t>
+            </w:r>
+            <w:r>
+              <w:rPr>
+                <w:rFonts w:ascii="Georgia" w:eastAsia="Times New Roman" w:hAnsi="Georgia" w:cs="Courier New"/>
+                <w:spacing w:val="-2"/>
+                <w:sz w:val="24"/>
+                <w:szCs w:val="24"/>
+              </w:rPr>
+              <w:t>Andromeda</w:t>
             </w:r>
             <w:r>
               <w:rPr>
@@ -1216,7 +1198,7 @@
                 <w:sz w:val="24"/>
                 <w:szCs w:val="24"/>
               </w:rPr>
-              <w:t>Therecia “Three” Lang</w:t>
+              <w:t>Ali Joy</w:t>
             </w:r>
           </w:p>
         </w:tc>
@@ -1235,18 +1217,28 @@
                 <w:szCs w:val="24"/>
               </w:rPr>
             </w:pPr>
-            <w:hyperlink r:id="rId13" w:history="1">
+            <w:hyperlink r:id="rId13" w:tgtFrame="_blank" w:history="1">
               <w:r>
                 <w:rPr>
                   <w:rStyle w:val="Hyperlink"/>
-                  <w:rFonts w:ascii="Georgia" w:eastAsia="Times New Roman" w:hAnsi="Georgia" w:cs="Courier New"/>
-                  <w:spacing w:val="-2"/>
+                  <w:rFonts w:ascii="Georgia" w:hAnsi="Georgia" w:cs="Segoe UI"/>
                   <w:sz w:val="24"/>
                   <w:szCs w:val="24"/>
+                  <w:bdr w:val="none" w:sz="0" w:space="0" w:color="auto" w:frame="1"/>
+                  <w:shd w:val="clear" w:color="auto" w:fill="FFFFFF"/>
                 </w:rPr>
-                <w:t>therecia.lang@theatricaloutfit.org</w:t>
+                <w:t>alexandriajthomas@gmail.com</w:t>
               </w:r>
             </w:hyperlink>
+            <w:r>
+              <w:rPr>
+                <w:rFonts w:ascii="Georgia" w:eastAsia="Times New Roman" w:hAnsi="Georgia" w:cs="Courier New"/>
+                <w:spacing w:val="-2"/>
+                <w:sz w:val="24"/>
+                <w:szCs w:val="24"/>
+              </w:rPr>
+              <w:t xml:space="preserve"> </w:t>
+            </w:r>
           </w:p>
         </w:tc>
       </w:tr>
@@ -1273,25 +1265,7 @@
                 <w:sz w:val="24"/>
                 <w:szCs w:val="24"/>
               </w:rPr>
-              <w:t xml:space="preserve">Three </w:t>
-            </w:r>
-            <w:r>
-              <w:rPr>
-                <w:rFonts w:ascii="Georgia" w:eastAsia="Times New Roman" w:hAnsi="Georgia" w:cs="Courier New"/>
-                <w:spacing w:val="-2"/>
-                <w:sz w:val="24"/>
-                <w:szCs w:val="24"/>
-              </w:rPr>
-              <w:t>vocalized</w:t>
-            </w:r>
-            <w:r>
-              <w:rPr>
-                <w:rFonts w:ascii="Georgia" w:eastAsia="Times New Roman" w:hAnsi="Georgia" w:cs="Courier New"/>
-                <w:spacing w:val="-2"/>
-                <w:sz w:val="24"/>
-                <w:szCs w:val="24"/>
-              </w:rPr>
-              <w:t xml:space="preserve"> SPT0615-JD for “Anomaly is Everything.”</w:t>
+              <w:t>Ali Joy is considered for Milky Way.</w:t>
             </w:r>
           </w:p>
         </w:tc>
@@ -1450,7 +1424,7 @@
                 <w:sz w:val="24"/>
                 <w:szCs w:val="24"/>
               </w:rPr>
-              <w:t>Ali Joy</w:t>
+              <w:t>Therecia “Three” Lang</w:t>
             </w:r>
           </w:p>
         </w:tc>
@@ -1501,7 +1475,7 @@
                 <w:sz w:val="24"/>
                 <w:szCs w:val="24"/>
               </w:rPr>
-              <w:t>Ali Joy is considered for Milky Way.</w:t>
+              <w:t>Three vocalized SPT0615-JD for “Anomaly is Everything.”</w:t>
             </w:r>
           </w:p>
         </w:tc>

--- a/team/lexi_mckay/2021-2.docx
+++ b/team/lexi_mckay/2021-2.docx
@@ -54,6 +54,15 @@
           <w:szCs w:val="24"/>
         </w:rPr>
         <w:t>an hour</w:t>
+      </w:r>
+      <w:r>
+        <w:rPr>
+          <w:rFonts w:ascii="Georgia" w:eastAsia="Times New Roman" w:hAnsi="Georgia" w:cs="Courier New"/>
+          <w:spacing w:val="-2"/>
+          <w:sz w:val="24"/>
+          <w:szCs w:val="24"/>
+        </w:rPr>
+        <w:t xml:space="preserve"> (Eastern Time)</w:t>
       </w:r>
       <w:r>
         <w:rPr>
@@ -116,7 +125,7 @@
           <w:sz w:val="24"/>
           <w:szCs w:val="24"/>
         </w:rPr>
-        <w:t xml:space="preserve"> The featured artist is Kari Twyman, Skye Passmore, and David Quang Pham</w:t>
+        <w:t xml:space="preserve"> The featured artist</w:t>
       </w:r>
       <w:r>
         <w:rPr>
@@ -125,7 +134,43 @@
           <w:sz w:val="24"/>
           <w:szCs w:val="24"/>
         </w:rPr>
-        <w:t>, and the featured organization is Collection Theatre.</w:t>
+        <w:t>s</w:t>
+      </w:r>
+      <w:r>
+        <w:rPr>
+          <w:rFonts w:ascii="Georgia" w:eastAsia="Times New Roman" w:hAnsi="Georgia" w:cs="Courier New"/>
+          <w:spacing w:val="-2"/>
+          <w:sz w:val="24"/>
+          <w:szCs w:val="24"/>
+        </w:rPr>
+        <w:t xml:space="preserve"> </w:t>
+      </w:r>
+      <w:r>
+        <w:rPr>
+          <w:rFonts w:ascii="Georgia" w:eastAsia="Times New Roman" w:hAnsi="Georgia" w:cs="Courier New"/>
+          <w:spacing w:val="-2"/>
+          <w:sz w:val="24"/>
+          <w:szCs w:val="24"/>
+        </w:rPr>
+        <w:t>are</w:t>
+      </w:r>
+      <w:r>
+        <w:rPr>
+          <w:rFonts w:ascii="Georgia" w:eastAsia="Times New Roman" w:hAnsi="Georgia" w:cs="Courier New"/>
+          <w:spacing w:val="-2"/>
+          <w:sz w:val="24"/>
+          <w:szCs w:val="24"/>
+        </w:rPr>
+        <w:t xml:space="preserve"> Kari Twyman, Skye Passmore, and David Quang Pham</w:t>
+      </w:r>
+      <w:r>
+        <w:rPr>
+          <w:rFonts w:ascii="Georgia" w:eastAsia="Times New Roman" w:hAnsi="Georgia" w:cs="Courier New"/>
+          <w:spacing w:val="-2"/>
+          <w:sz w:val="24"/>
+          <w:szCs w:val="24"/>
+        </w:rPr>
+        <w:t>.</w:t>
       </w:r>
     </w:p>
     <w:p>
@@ -664,7 +709,7 @@
                 <w:sz w:val="24"/>
                 <w:szCs w:val="24"/>
               </w:rPr>
-              <w:t>Markell Williams</w:t>
+              <w:t>Ali Joy</w:t>
             </w:r>
           </w:p>
         </w:tc>
@@ -677,6 +722,37 @@
               <w:spacing w:line="276" w:lineRule="auto"/>
               <w:jc w:val="center"/>
             </w:pPr>
+            <w:hyperlink r:id="rId12" w:tgtFrame="_blank" w:history="1">
+              <w:r>
+                <w:rPr>
+                  <w:rStyle w:val="Hyperlink"/>
+                  <w:rFonts w:ascii="Georgia" w:hAnsi="Georgia" w:cs="Segoe UI"/>
+                  <w:sz w:val="24"/>
+                  <w:szCs w:val="24"/>
+                  <w:bdr w:val="none" w:sz="0" w:space="0" w:color="auto" w:frame="1"/>
+                  <w:shd w:val="clear" w:color="auto" w:fill="FFFFFF"/>
+                </w:rPr>
+                <w:t>alexandriajthomas@gmail.com</w:t>
+              </w:r>
+            </w:hyperlink>
+          </w:p>
+        </w:tc>
+      </w:tr>
+      <w:tr>
+        <w:tc>
+          <w:tcPr>
+            <w:tcW w:w="4675" w:type="dxa"/>
+          </w:tcPr>
+          <w:p>
+            <w:pPr>
+              <w:spacing w:line="276" w:lineRule="auto"/>
+              <w:rPr>
+                <w:rFonts w:ascii="Georgia" w:eastAsia="Times New Roman" w:hAnsi="Georgia" w:cs="Courier New"/>
+                <w:spacing w:val="-2"/>
+                <w:sz w:val="24"/>
+                <w:szCs w:val="24"/>
+              </w:rPr>
+            </w:pPr>
             <w:r>
               <w:rPr>
                 <w:rFonts w:ascii="Georgia" w:eastAsia="Times New Roman" w:hAnsi="Georgia" w:cs="Courier New"/>
@@ -684,8 +760,139 @@
                 <w:sz w:val="24"/>
                 <w:szCs w:val="24"/>
               </w:rPr>
-              <w:t>?</w:t>
+              <w:t>Ali Joy is considered for Milky Way.</w:t>
             </w:r>
+          </w:p>
+        </w:tc>
+        <w:tc>
+          <w:tcPr>
+            <w:tcW w:w="4675" w:type="dxa"/>
+          </w:tcPr>
+          <w:p>
+            <w:pPr>
+              <w:spacing w:line="276" w:lineRule="auto"/>
+              <w:jc w:val="center"/>
+            </w:pPr>
+          </w:p>
+        </w:tc>
+      </w:tr>
+      <w:tr>
+        <w:tc>
+          <w:tcPr>
+            <w:tcW w:w="4675" w:type="dxa"/>
+          </w:tcPr>
+          <w:p>
+            <w:pPr>
+              <w:spacing w:line="276" w:lineRule="auto"/>
+              <w:jc w:val="center"/>
+              <w:rPr>
+                <w:rFonts w:ascii="Georgia" w:eastAsia="Times New Roman" w:hAnsi="Georgia" w:cs="Courier New"/>
+                <w:spacing w:val="-2"/>
+                <w:sz w:val="24"/>
+                <w:szCs w:val="24"/>
+              </w:rPr>
+            </w:pPr>
+            <w:r>
+              <w:rPr>
+                <w:rFonts w:ascii="Georgia" w:eastAsia="Times New Roman" w:hAnsi="Georgia" w:cs="Courier New"/>
+                <w:spacing w:val="-2"/>
+                <w:sz w:val="24"/>
+                <w:szCs w:val="24"/>
+              </w:rPr>
+              <w:t>Minka Wiltz</w:t>
+            </w:r>
+          </w:p>
+        </w:tc>
+        <w:tc>
+          <w:tcPr>
+            <w:tcW w:w="4675" w:type="dxa"/>
+          </w:tcPr>
+          <w:p>
+            <w:pPr>
+              <w:spacing w:line="276" w:lineRule="auto"/>
+              <w:jc w:val="center"/>
+            </w:pPr>
+            <w:hyperlink r:id="rId13" w:history="1">
+              <w:r>
+                <w:rPr>
+                  <w:rStyle w:val="Hyperlink"/>
+                  <w:rFonts w:ascii="Georgia" w:eastAsia="Times New Roman" w:hAnsi="Georgia" w:cs="Courier New"/>
+                  <w:spacing w:val="-2"/>
+                  <w:sz w:val="24"/>
+                  <w:szCs w:val="24"/>
+                </w:rPr>
+                <w:t>minkawiltz@gmail.com</w:t>
+              </w:r>
+            </w:hyperlink>
+          </w:p>
+        </w:tc>
+      </w:tr>
+      <w:tr>
+        <w:tc>
+          <w:tcPr>
+            <w:tcW w:w="9350" w:type="dxa"/>
+            <w:gridSpan w:val="2"/>
+          </w:tcPr>
+          <w:p>
+            <w:r>
+              <w:rPr>
+                <w:rFonts w:ascii="Georgia" w:eastAsia="Times New Roman" w:hAnsi="Georgia" w:cs="Courier New"/>
+                <w:spacing w:val="-2"/>
+                <w:sz w:val="24"/>
+                <w:szCs w:val="24"/>
+              </w:rPr>
+              <w:t>Minka read as Singularity during February’s Monday Night Development Workshop. Minka is considered for the voice of Singularity.</w:t>
+            </w:r>
+          </w:p>
+        </w:tc>
+      </w:tr>
+      <w:tr>
+        <w:tc>
+          <w:tcPr>
+            <w:tcW w:w="4675" w:type="dxa"/>
+          </w:tcPr>
+          <w:p>
+            <w:pPr>
+              <w:spacing w:line="276" w:lineRule="auto"/>
+              <w:jc w:val="center"/>
+              <w:rPr>
+                <w:rFonts w:ascii="Georgia" w:eastAsia="Times New Roman" w:hAnsi="Georgia" w:cs="Courier New"/>
+                <w:spacing w:val="-2"/>
+                <w:sz w:val="24"/>
+                <w:szCs w:val="24"/>
+              </w:rPr>
+            </w:pPr>
+            <w:r>
+              <w:rPr>
+                <w:rFonts w:ascii="Georgia" w:eastAsia="Times New Roman" w:hAnsi="Georgia" w:cs="Courier New"/>
+                <w:spacing w:val="-2"/>
+                <w:sz w:val="24"/>
+                <w:szCs w:val="24"/>
+              </w:rPr>
+              <w:t>Jordan Ealey</w:t>
+            </w:r>
+          </w:p>
+        </w:tc>
+        <w:tc>
+          <w:tcPr>
+            <w:tcW w:w="4675" w:type="dxa"/>
+          </w:tcPr>
+          <w:p>
+            <w:pPr>
+              <w:spacing w:line="276" w:lineRule="auto"/>
+              <w:jc w:val="center"/>
+            </w:pPr>
+            <w:hyperlink r:id="rId14" w:history="1">
+              <w:r>
+                <w:rPr>
+                  <w:rStyle w:val="Hyperlink"/>
+                  <w:rFonts w:ascii="Georgia" w:hAnsi="Georgia"/>
+                  <w:sz w:val="24"/>
+                  <w:szCs w:val="24"/>
+                </w:rPr>
+                <w:t>jordan.ealey@gmail.com</w:t>
+              </w:r>
+            </w:hyperlink>
           </w:p>
         </w:tc>
       </w:tr>
@@ -698,12 +905,6 @@
           <w:p>
             <w:pPr>
               <w:spacing w:line="276" w:lineRule="auto"/>
-              <w:rPr>
-                <w:rFonts w:ascii="Georgia" w:eastAsia="Times New Roman" w:hAnsi="Georgia" w:cs="Courier New"/>
-                <w:spacing w:val="-2"/>
-                <w:sz w:val="24"/>
-                <w:szCs w:val="24"/>
-              </w:rPr>
             </w:pPr>
             <w:r>
               <w:rPr>
@@ -712,16 +913,7 @@
                 <w:sz w:val="24"/>
                 <w:szCs w:val="24"/>
               </w:rPr>
-              <w:t>Williams</w:t>
-            </w:r>
-            <w:r>
-              <w:rPr>
-                <w:rFonts w:ascii="Georgia" w:eastAsia="Times New Roman" w:hAnsi="Georgia" w:cs="Courier New"/>
-                <w:spacing w:val="-2"/>
-                <w:sz w:val="24"/>
-                <w:szCs w:val="24"/>
-              </w:rPr>
-              <w:t xml:space="preserve"> has a degree in chemistry!</w:t>
+              <w:t>Jordan is considered for musical dramaturgy.</w:t>
             </w:r>
           </w:p>
         </w:tc>
@@ -824,7 +1016,7 @@
                 <w:sz w:val="24"/>
                 <w:szCs w:val="24"/>
               </w:rPr>
-              <w:t>Minka Wiltz</w:t>
+              <w:t>Markell Williams</w:t>
             </w:r>
           </w:p>
         </w:tc>
@@ -836,196 +1028,6 @@
             <w:pPr>
               <w:spacing w:line="276" w:lineRule="auto"/>
               <w:jc w:val="center"/>
-              <w:rPr>
-                <w:rFonts w:ascii="Georgia" w:eastAsia="Times New Roman" w:hAnsi="Georgia" w:cs="Courier New"/>
-                <w:spacing w:val="-2"/>
-                <w:sz w:val="24"/>
-                <w:szCs w:val="24"/>
-              </w:rPr>
-            </w:pPr>
-            <w:hyperlink r:id="rId12" w:history="1">
-              <w:r>
-                <w:rPr>
-                  <w:rStyle w:val="Hyperlink"/>
-                  <w:rFonts w:ascii="Georgia" w:eastAsia="Times New Roman" w:hAnsi="Georgia" w:cs="Courier New"/>
-                  <w:spacing w:val="-2"/>
-                  <w:sz w:val="24"/>
-                  <w:szCs w:val="24"/>
-                </w:rPr>
-                <w:t>minkawiltz@gmail.com</w:t>
-              </w:r>
-            </w:hyperlink>
-          </w:p>
-        </w:tc>
-      </w:tr>
-      <w:tr>
-        <w:tc>
-          <w:tcPr>
-            <w:tcW w:w="9350" w:type="dxa"/>
-            <w:gridSpan w:val="2"/>
-          </w:tcPr>
-          <w:p>
-            <w:pPr>
-              <w:spacing w:line="276" w:lineRule="auto"/>
-              <w:rPr>
-                <w:rFonts w:ascii="Georgia" w:eastAsia="Times New Roman" w:hAnsi="Georgia" w:cs="Courier New"/>
-                <w:spacing w:val="-2"/>
-                <w:sz w:val="24"/>
-                <w:szCs w:val="24"/>
-              </w:rPr>
-            </w:pPr>
-            <w:r>
-              <w:rPr>
-                <w:rFonts w:ascii="Georgia" w:eastAsia="Times New Roman" w:hAnsi="Georgia" w:cs="Courier New"/>
-                <w:spacing w:val="-2"/>
-                <w:sz w:val="24"/>
-                <w:szCs w:val="24"/>
-              </w:rPr>
-              <w:t>Minka</w:t>
-            </w:r>
-            <w:r>
-              <w:rPr>
-                <w:rFonts w:ascii="Georgia" w:eastAsia="Times New Roman" w:hAnsi="Georgia" w:cs="Courier New"/>
-                <w:spacing w:val="-2"/>
-                <w:sz w:val="24"/>
-                <w:szCs w:val="24"/>
-              </w:rPr>
-              <w:t xml:space="preserve"> read as Singularity during February’s Monday Night Development Workshop.</w:t>
-            </w:r>
-            <w:r>
-              <w:rPr>
-                <w:rFonts w:ascii="Georgia" w:eastAsia="Times New Roman" w:hAnsi="Georgia" w:cs="Courier New"/>
-                <w:spacing w:val="-2"/>
-                <w:sz w:val="24"/>
-                <w:szCs w:val="24"/>
-              </w:rPr>
-              <w:t xml:space="preserve"> </w:t>
-            </w:r>
-            <w:r>
-              <w:rPr>
-                <w:rFonts w:ascii="Georgia" w:eastAsia="Times New Roman" w:hAnsi="Georgia" w:cs="Courier New"/>
-                <w:spacing w:val="-2"/>
-                <w:sz w:val="24"/>
-                <w:szCs w:val="24"/>
-              </w:rPr>
-              <w:t xml:space="preserve">Minka </w:t>
-            </w:r>
-            <w:r>
-              <w:rPr>
-                <w:rFonts w:ascii="Georgia" w:eastAsia="Times New Roman" w:hAnsi="Georgia" w:cs="Courier New"/>
-                <w:spacing w:val="-2"/>
-                <w:sz w:val="24"/>
-                <w:szCs w:val="24"/>
-              </w:rPr>
-              <w:t xml:space="preserve">is </w:t>
-            </w:r>
-            <w:r>
-              <w:rPr>
-                <w:rFonts w:ascii="Georgia" w:eastAsia="Times New Roman" w:hAnsi="Georgia" w:cs="Courier New"/>
-                <w:spacing w:val="-2"/>
-                <w:sz w:val="24"/>
-                <w:szCs w:val="24"/>
-              </w:rPr>
-              <w:t>considered</w:t>
-            </w:r>
-            <w:r>
-              <w:rPr>
-                <w:rFonts w:ascii="Georgia" w:eastAsia="Times New Roman" w:hAnsi="Georgia" w:cs="Courier New"/>
-                <w:spacing w:val="-2"/>
-                <w:sz w:val="24"/>
-                <w:szCs w:val="24"/>
-              </w:rPr>
-              <w:t xml:space="preserve"> for</w:t>
-            </w:r>
-            <w:r>
-              <w:rPr>
-                <w:rFonts w:ascii="Georgia" w:eastAsia="Times New Roman" w:hAnsi="Georgia" w:cs="Courier New"/>
-                <w:spacing w:val="-2"/>
-                <w:sz w:val="24"/>
-                <w:szCs w:val="24"/>
-              </w:rPr>
-              <w:t xml:space="preserve"> the </w:t>
-            </w:r>
-            <w:r>
-              <w:rPr>
-                <w:rFonts w:ascii="Georgia" w:eastAsia="Times New Roman" w:hAnsi="Georgia" w:cs="Courier New"/>
-                <w:spacing w:val="-2"/>
-                <w:sz w:val="24"/>
-                <w:szCs w:val="24"/>
-              </w:rPr>
-              <w:t>voice of</w:t>
-            </w:r>
-            <w:r>
-              <w:rPr>
-                <w:rFonts w:ascii="Georgia" w:eastAsia="Times New Roman" w:hAnsi="Georgia" w:cs="Courier New"/>
-                <w:spacing w:val="-2"/>
-                <w:sz w:val="24"/>
-                <w:szCs w:val="24"/>
-              </w:rPr>
-              <w:t xml:space="preserve"> Singularity.</w:t>
-            </w:r>
-          </w:p>
-        </w:tc>
-      </w:tr>
-      <w:tr>
-        <w:tc>
-          <w:tcPr>
-            <w:tcW w:w="4675" w:type="dxa"/>
-          </w:tcPr>
-          <w:p>
-            <w:pPr>
-              <w:spacing w:line="276" w:lineRule="auto"/>
-              <w:jc w:val="center"/>
-              <w:rPr>
-                <w:rFonts w:ascii="Georgia" w:eastAsia="Times New Roman" w:hAnsi="Georgia" w:cs="Courier New"/>
-                <w:spacing w:val="-2"/>
-                <w:sz w:val="24"/>
-                <w:szCs w:val="24"/>
-              </w:rPr>
-            </w:pPr>
-            <w:r>
-              <w:rPr>
-                <w:rFonts w:ascii="Georgia" w:eastAsia="Times New Roman" w:hAnsi="Georgia" w:cs="Courier New"/>
-                <w:spacing w:val="-2"/>
-                <w:sz w:val="24"/>
-                <w:szCs w:val="24"/>
-              </w:rPr>
-              <w:t>Eugene</w:t>
-            </w:r>
-            <w:r>
-              <w:rPr>
-                <w:rFonts w:ascii="Georgia" w:eastAsia="Times New Roman" w:hAnsi="Georgia" w:cs="Courier New"/>
-                <w:spacing w:val="-2"/>
-                <w:sz w:val="24"/>
-                <w:szCs w:val="24"/>
-              </w:rPr>
-              <w:t xml:space="preserve"> </w:t>
-            </w:r>
-            <w:r>
-              <w:rPr>
-                <w:rFonts w:ascii="Georgia" w:eastAsia="Times New Roman" w:hAnsi="Georgia" w:cs="Courier New"/>
-                <w:spacing w:val="-2"/>
-                <w:sz w:val="24"/>
-                <w:szCs w:val="24"/>
-              </w:rPr>
-              <w:t>Russell</w:t>
-            </w:r>
-          </w:p>
-        </w:tc>
-        <w:tc>
-          <w:tcPr>
-            <w:tcW w:w="4675" w:type="dxa"/>
-          </w:tcPr>
-          <w:p>
-            <w:pPr>
-              <w:spacing w:line="276" w:lineRule="auto"/>
-              <w:jc w:val="center"/>
-              <w:rPr>
-                <w:rFonts w:ascii="Georgia" w:eastAsia="Times New Roman" w:hAnsi="Georgia" w:cs="Courier New"/>
-                <w:spacing w:val="-2"/>
-                <w:sz w:val="24"/>
-                <w:szCs w:val="24"/>
-              </w:rPr>
             </w:pPr>
             <w:r>
               <w:rPr>
@@ -1048,6 +1050,100 @@
           <w:p>
             <w:pPr>
               <w:spacing w:line="276" w:lineRule="auto"/>
+            </w:pPr>
+            <w:r>
+              <w:rPr>
+                <w:rFonts w:ascii="Georgia" w:eastAsia="Times New Roman" w:hAnsi="Georgia" w:cs="Courier New"/>
+                <w:spacing w:val="-2"/>
+                <w:sz w:val="24"/>
+                <w:szCs w:val="24"/>
+              </w:rPr>
+              <w:t>Williams has a degree in chemistry!</w:t>
+            </w:r>
+          </w:p>
+        </w:tc>
+      </w:tr>
+      <w:tr>
+        <w:tc>
+          <w:tcPr>
+            <w:tcW w:w="4675" w:type="dxa"/>
+          </w:tcPr>
+          <w:p>
+            <w:pPr>
+              <w:spacing w:line="276" w:lineRule="auto"/>
+              <w:jc w:val="center"/>
+              <w:rPr>
+                <w:rFonts w:ascii="Georgia" w:eastAsia="Times New Roman" w:hAnsi="Georgia" w:cs="Courier New"/>
+                <w:spacing w:val="-2"/>
+                <w:sz w:val="24"/>
+                <w:szCs w:val="24"/>
+              </w:rPr>
+            </w:pPr>
+            <w:r>
+              <w:rPr>
+                <w:rFonts w:ascii="Georgia" w:eastAsia="Times New Roman" w:hAnsi="Georgia" w:cs="Courier New"/>
+                <w:spacing w:val="-2"/>
+                <w:sz w:val="24"/>
+                <w:szCs w:val="24"/>
+              </w:rPr>
+              <w:t>Eugene</w:t>
+            </w:r>
+            <w:r>
+              <w:rPr>
+                <w:rFonts w:ascii="Georgia" w:eastAsia="Times New Roman" w:hAnsi="Georgia" w:cs="Courier New"/>
+                <w:spacing w:val="-2"/>
+                <w:sz w:val="24"/>
+                <w:szCs w:val="24"/>
+              </w:rPr>
+              <w:t xml:space="preserve"> </w:t>
+            </w:r>
+            <w:r>
+              <w:rPr>
+                <w:rFonts w:ascii="Georgia" w:eastAsia="Times New Roman" w:hAnsi="Georgia" w:cs="Courier New"/>
+                <w:spacing w:val="-2"/>
+                <w:sz w:val="24"/>
+                <w:szCs w:val="24"/>
+              </w:rPr>
+              <w:t>Russell</w:t>
+            </w:r>
+          </w:p>
+        </w:tc>
+        <w:tc>
+          <w:tcPr>
+            <w:tcW w:w="4675" w:type="dxa"/>
+          </w:tcPr>
+          <w:p>
+            <w:pPr>
+              <w:spacing w:line="276" w:lineRule="auto"/>
+              <w:jc w:val="center"/>
+              <w:rPr>
+                <w:rFonts w:ascii="Georgia" w:eastAsia="Times New Roman" w:hAnsi="Georgia" w:cs="Courier New"/>
+                <w:spacing w:val="-2"/>
+                <w:sz w:val="24"/>
+                <w:szCs w:val="24"/>
+              </w:rPr>
+            </w:pPr>
+            <w:r>
+              <w:rPr>
+                <w:rFonts w:ascii="Georgia" w:eastAsia="Times New Roman" w:hAnsi="Georgia" w:cs="Courier New"/>
+                <w:spacing w:val="-2"/>
+                <w:sz w:val="24"/>
+                <w:szCs w:val="24"/>
+              </w:rPr>
+              <w:t>?</w:t>
+            </w:r>
+          </w:p>
+        </w:tc>
+      </w:tr>
+      <w:tr>
+        <w:tc>
+          <w:tcPr>
+            <w:tcW w:w="9350" w:type="dxa"/>
+            <w:gridSpan w:val="2"/>
+          </w:tcPr>
+          <w:p>
+            <w:pPr>
+              <w:spacing w:line="276" w:lineRule="auto"/>
               <w:rPr>
                 <w:rFonts w:ascii="Georgia" w:eastAsia="Times New Roman" w:hAnsi="Georgia" w:cs="Courier New"/>
                 <w:spacing w:val="-2"/>
@@ -1198,101 +1294,7 @@
                 <w:sz w:val="24"/>
                 <w:szCs w:val="24"/>
               </w:rPr>
-              <w:t>Ali Joy</w:t>
-            </w:r>
-          </w:p>
-        </w:tc>
-        <w:tc>
-          <w:tcPr>
-            <w:tcW w:w="4675" w:type="dxa"/>
-          </w:tcPr>
-          <w:p>
-            <w:pPr>
-              <w:spacing w:line="276" w:lineRule="auto"/>
-              <w:jc w:val="center"/>
-              <w:rPr>
-                <w:rFonts w:ascii="Georgia" w:eastAsia="Times New Roman" w:hAnsi="Georgia" w:cs="Courier New"/>
-                <w:spacing w:val="-2"/>
-                <w:sz w:val="24"/>
-                <w:szCs w:val="24"/>
-              </w:rPr>
-            </w:pPr>
-            <w:hyperlink r:id="rId13" w:tgtFrame="_blank" w:history="1">
-              <w:r>
-                <w:rPr>
-                  <w:rStyle w:val="Hyperlink"/>
-                  <w:rFonts w:ascii="Georgia" w:hAnsi="Georgia" w:cs="Segoe UI"/>
-                  <w:sz w:val="24"/>
-                  <w:szCs w:val="24"/>
-                  <w:bdr w:val="none" w:sz="0" w:space="0" w:color="auto" w:frame="1"/>
-                  <w:shd w:val="clear" w:color="auto" w:fill="FFFFFF"/>
-                </w:rPr>
-                <w:t>alexandriajthomas@gmail.com</w:t>
-              </w:r>
-            </w:hyperlink>
-            <w:r>
-              <w:rPr>
-                <w:rFonts w:ascii="Georgia" w:eastAsia="Times New Roman" w:hAnsi="Georgia" w:cs="Courier New"/>
-                <w:spacing w:val="-2"/>
-                <w:sz w:val="24"/>
-                <w:szCs w:val="24"/>
-              </w:rPr>
-              <w:t xml:space="preserve"> </w:t>
-            </w:r>
-          </w:p>
-        </w:tc>
-      </w:tr>
-      <w:tr>
-        <w:tc>
-          <w:tcPr>
-            <w:tcW w:w="9350" w:type="dxa"/>
-            <w:gridSpan w:val="2"/>
-          </w:tcPr>
-          <w:p>
-            <w:pPr>
-              <w:spacing w:line="276" w:lineRule="auto"/>
-              <w:rPr>
-                <w:rFonts w:ascii="Georgia" w:eastAsia="Times New Roman" w:hAnsi="Georgia" w:cs="Courier New"/>
-                <w:spacing w:val="-2"/>
-                <w:sz w:val="24"/>
-                <w:szCs w:val="24"/>
-              </w:rPr>
-            </w:pPr>
-            <w:r>
-              <w:rPr>
-                <w:rFonts w:ascii="Georgia" w:eastAsia="Times New Roman" w:hAnsi="Georgia" w:cs="Courier New"/>
-                <w:spacing w:val="-2"/>
-                <w:sz w:val="24"/>
-                <w:szCs w:val="24"/>
-              </w:rPr>
-              <w:t>Ali Joy is considered for Milky Way.</w:t>
-            </w:r>
-          </w:p>
-        </w:tc>
-      </w:tr>
-      <w:tr>
-        <w:tc>
-          <w:tcPr>
-            <w:tcW w:w="4675" w:type="dxa"/>
-          </w:tcPr>
-          <w:p>
-            <w:pPr>
-              <w:spacing w:line="276" w:lineRule="auto"/>
-              <w:jc w:val="center"/>
-              <w:rPr>
-                <w:rFonts w:ascii="Georgia" w:eastAsia="Times New Roman" w:hAnsi="Georgia" w:cs="Courier New"/>
-                <w:spacing w:val="-2"/>
-                <w:sz w:val="24"/>
-                <w:szCs w:val="24"/>
-              </w:rPr>
-            </w:pPr>
-            <w:r>
-              <w:rPr>
-                <w:rFonts w:ascii="Georgia" w:eastAsia="Times New Roman" w:hAnsi="Georgia" w:cs="Courier New"/>
-                <w:spacing w:val="-2"/>
-                <w:sz w:val="24"/>
-                <w:szCs w:val="24"/>
-              </w:rPr>
+              <w:lastRenderedPageBreak/>
               <w:t>Michelle Pokopac</w:t>
             </w:r>
           </w:p>
@@ -1312,7 +1314,7 @@
                 <w:szCs w:val="24"/>
               </w:rPr>
             </w:pPr>
-            <w:hyperlink r:id="rId14" w:history="1">
+            <w:hyperlink r:id="rId15" w:history="1">
               <w:r>
                 <w:rPr>
                   <w:rStyle w:val="Hyperlink"/>
@@ -1341,141 +1343,7 @@
                 <w:sz w:val="24"/>
                 <w:szCs w:val="24"/>
               </w:rPr>
-              <w:lastRenderedPageBreak/>
-              <w:t xml:space="preserve">Michelle Pokopac heads East by Southeast. “Time is Relative” is initially written in honor of East by Southeast, but instead </w:t>
-            </w:r>
-            <w:r>
-              <w:rPr>
-                <w:rFonts w:ascii="Georgia" w:eastAsia="Times New Roman" w:hAnsi="Georgia" w:cs="Courier New"/>
-                <w:spacing w:val="-2"/>
-                <w:sz w:val="24"/>
-                <w:szCs w:val="24"/>
-              </w:rPr>
-              <w:t xml:space="preserve">is </w:t>
-            </w:r>
-            <w:r>
-              <w:rPr>
-                <w:rFonts w:ascii="Georgia" w:eastAsia="Times New Roman" w:hAnsi="Georgia" w:cs="Courier New"/>
-                <w:spacing w:val="-2"/>
-                <w:sz w:val="24"/>
-                <w:szCs w:val="24"/>
-              </w:rPr>
-              <w:t>dedicated to Collection Theatre.</w:t>
-            </w:r>
-            <w:r>
-              <w:rPr>
-                <w:rFonts w:ascii="Georgia" w:eastAsia="Times New Roman" w:hAnsi="Georgia" w:cs="Courier New"/>
-                <w:spacing w:val="-2"/>
-                <w:sz w:val="24"/>
-                <w:szCs w:val="24"/>
-              </w:rPr>
-              <w:t xml:space="preserve"> Pokopac </w:t>
-            </w:r>
-            <w:r>
-              <w:rPr>
-                <w:rFonts w:ascii="Georgia" w:eastAsia="Times New Roman" w:hAnsi="Georgia" w:cs="Courier New"/>
-                <w:spacing w:val="-2"/>
-                <w:sz w:val="24"/>
-                <w:szCs w:val="24"/>
-              </w:rPr>
-              <w:t xml:space="preserve">and East by Southeast </w:t>
-            </w:r>
-            <w:r>
-              <w:rPr>
-                <w:rFonts w:ascii="Georgia" w:eastAsia="Times New Roman" w:hAnsi="Georgia" w:cs="Courier New"/>
-                <w:spacing w:val="-2"/>
-                <w:sz w:val="24"/>
-                <w:szCs w:val="24"/>
-              </w:rPr>
-              <w:t>intend to meet David eventually.</w:t>
-            </w:r>
-            <w:r>
-              <w:rPr>
-                <w:rFonts w:ascii="Georgia" w:eastAsia="Times New Roman" w:hAnsi="Georgia" w:cs="Courier New"/>
-                <w:spacing w:val="-2"/>
-                <w:sz w:val="24"/>
-                <w:szCs w:val="24"/>
-              </w:rPr>
-              <w:t xml:space="preserve"> Pokopac may be interested to hear their peers, Skye and Kari, sing.</w:t>
-            </w:r>
-          </w:p>
-        </w:tc>
-      </w:tr>
-      <w:tr>
-        <w:tc>
-          <w:tcPr>
-            <w:tcW w:w="4675" w:type="dxa"/>
-          </w:tcPr>
-          <w:p>
-            <w:pPr>
-              <w:spacing w:line="276" w:lineRule="auto"/>
-              <w:jc w:val="center"/>
-              <w:rPr>
-                <w:rFonts w:ascii="Georgia" w:eastAsia="Times New Roman" w:hAnsi="Georgia" w:cs="Courier New"/>
-                <w:spacing w:val="-2"/>
-                <w:sz w:val="24"/>
-                <w:szCs w:val="24"/>
-              </w:rPr>
-            </w:pPr>
-            <w:r>
-              <w:rPr>
-                <w:rFonts w:ascii="Georgia" w:eastAsia="Times New Roman" w:hAnsi="Georgia" w:cs="Courier New"/>
-                <w:spacing w:val="-2"/>
-                <w:sz w:val="24"/>
-                <w:szCs w:val="24"/>
-              </w:rPr>
-              <w:t>Therecia “Three” Lang</w:t>
-            </w:r>
-          </w:p>
-        </w:tc>
-        <w:tc>
-          <w:tcPr>
-            <w:tcW w:w="4675" w:type="dxa"/>
-          </w:tcPr>
-          <w:p>
-            <w:pPr>
-              <w:spacing w:line="276" w:lineRule="auto"/>
-              <w:jc w:val="center"/>
-              <w:rPr>
-                <w:rFonts w:ascii="Georgia" w:hAnsi="Georgia"/>
-                <w:sz w:val="24"/>
-                <w:szCs w:val="24"/>
-              </w:rPr>
-            </w:pPr>
-            <w:hyperlink r:id="rId15" w:tgtFrame="_blank" w:history="1">
-              <w:r>
-                <w:rPr>
-                  <w:rStyle w:val="Hyperlink"/>
-                  <w:rFonts w:ascii="Georgia" w:hAnsi="Georgia" w:cs="Segoe UI"/>
-                  <w:sz w:val="24"/>
-                  <w:szCs w:val="24"/>
-                  <w:bdr w:val="none" w:sz="0" w:space="0" w:color="auto" w:frame="1"/>
-                  <w:shd w:val="clear" w:color="auto" w:fill="FFFFFF"/>
-                </w:rPr>
-                <w:t>alexandriajthomas@gmail.com</w:t>
-              </w:r>
-            </w:hyperlink>
-          </w:p>
-        </w:tc>
-      </w:tr>
-      <w:tr>
-        <w:tc>
-          <w:tcPr>
-            <w:tcW w:w="9350" w:type="dxa"/>
-            <w:gridSpan w:val="2"/>
-          </w:tcPr>
-          <w:p>
-            <w:pPr>
-              <w:spacing w:line="276" w:lineRule="auto"/>
-            </w:pPr>
-            <w:r>
-              <w:rPr>
-                <w:rFonts w:ascii="Georgia" w:eastAsia="Times New Roman" w:hAnsi="Georgia" w:cs="Courier New"/>
-                <w:spacing w:val="-2"/>
-                <w:sz w:val="24"/>
-                <w:szCs w:val="24"/>
-              </w:rPr>
-              <w:t>Three vocalized SPT0615-JD for “Anomaly is Everything.”</w:t>
+              <w:t>Michelle Pokopac heads East by Southeast. Pokopac may be interested to hear their peers, Skye and Kari, sing.</w:t>
             </w:r>
           </w:p>
         </w:tc>

--- a/team/lexi_mckay/2021-2.docx
+++ b/team/lexi_mckay/2021-2.docx
@@ -205,134 +205,6 @@
           <w:sz w:val="24"/>
           <w:szCs w:val="24"/>
         </w:rPr>
-        <w:t>Legend</w:t>
-      </w:r>
-    </w:p>
-    <w:tbl>
-      <w:tblPr>
-        <w:tblStyle w:val="TableGrid"/>
-        <w:tblW w:w="0" w:type="auto"/>
-        <w:tblLook w:val="04A0" w:firstRow="1" w:lastRow="0" w:firstColumn="1" w:lastColumn="0" w:noHBand="0" w:noVBand="1"/>
-      </w:tblPr>
-      <w:tblGrid>
-        <w:gridCol w:w="4675"/>
-        <w:gridCol w:w="4675"/>
-      </w:tblGrid>
-      <w:tr>
-        <w:tc>
-          <w:tcPr>
-            <w:tcW w:w="4675" w:type="dxa"/>
-          </w:tcPr>
-          <w:p>
-            <w:pPr>
-              <w:spacing w:line="276" w:lineRule="auto"/>
-              <w:jc w:val="center"/>
-              <w:rPr>
-                <w:rFonts w:ascii="Georgia" w:eastAsia="Times New Roman" w:hAnsi="Georgia" w:cs="Courier New"/>
-                <w:spacing w:val="-2"/>
-                <w:sz w:val="24"/>
-                <w:szCs w:val="24"/>
-              </w:rPr>
-            </w:pPr>
-            <w:r>
-              <w:rPr>
-                <w:rFonts w:ascii="Georgia" w:eastAsia="Times New Roman" w:hAnsi="Georgia" w:cs="Courier New"/>
-                <w:spacing w:val="-2"/>
-                <w:sz w:val="24"/>
-                <w:szCs w:val="24"/>
-              </w:rPr>
-              <w:t>Name</w:t>
-            </w:r>
-          </w:p>
-        </w:tc>
-        <w:tc>
-          <w:tcPr>
-            <w:tcW w:w="4675" w:type="dxa"/>
-          </w:tcPr>
-          <w:p>
-            <w:pPr>
-              <w:spacing w:line="276" w:lineRule="auto"/>
-              <w:jc w:val="center"/>
-              <w:rPr>
-                <w:rFonts w:ascii="Georgia" w:eastAsia="Times New Roman" w:hAnsi="Georgia" w:cs="Courier New"/>
-                <w:spacing w:val="-2"/>
-                <w:sz w:val="24"/>
-                <w:szCs w:val="24"/>
-              </w:rPr>
-            </w:pPr>
-            <w:r>
-              <w:rPr>
-                <w:rFonts w:ascii="Georgia" w:eastAsia="Times New Roman" w:hAnsi="Georgia" w:cs="Courier New"/>
-                <w:spacing w:val="-2"/>
-                <w:sz w:val="24"/>
-                <w:szCs w:val="24"/>
-              </w:rPr>
-              <w:t>Contact</w:t>
-            </w:r>
-          </w:p>
-        </w:tc>
-      </w:tr>
-      <w:tr>
-        <w:tc>
-          <w:tcPr>
-            <w:tcW w:w="9350" w:type="dxa"/>
-            <w:gridSpan w:val="2"/>
-          </w:tcPr>
-          <w:p>
-            <w:pPr>
-              <w:spacing w:line="276" w:lineRule="auto"/>
-              <w:rPr>
-                <w:rFonts w:ascii="Georgia" w:eastAsia="Times New Roman" w:hAnsi="Georgia" w:cs="Courier New"/>
-                <w:spacing w:val="-2"/>
-                <w:sz w:val="24"/>
-                <w:szCs w:val="24"/>
-              </w:rPr>
-            </w:pPr>
-            <w:r>
-              <w:rPr>
-                <w:rFonts w:ascii="Georgia" w:eastAsia="Times New Roman" w:hAnsi="Georgia" w:cs="Courier New"/>
-                <w:spacing w:val="-2"/>
-                <w:sz w:val="24"/>
-                <w:szCs w:val="24"/>
-              </w:rPr>
-              <w:t>Association and reason for invitation.</w:t>
-            </w:r>
-          </w:p>
-        </w:tc>
-      </w:tr>
-    </w:tbl>
-    <w:p>
-      <w:pPr>
-        <w:spacing w:line="276" w:lineRule="auto"/>
-        <w:rPr>
-          <w:rFonts w:ascii="Georgia" w:eastAsia="Times New Roman" w:hAnsi="Georgia" w:cs="Courier New"/>
-          <w:spacing w:val="-2"/>
-          <w:sz w:val="24"/>
-          <w:szCs w:val="24"/>
-        </w:rPr>
-      </w:pPr>
-    </w:p>
-    <w:p>
-      <w:pPr>
-        <w:spacing w:line="276" w:lineRule="auto"/>
-        <w:rPr>
-          <w:rFonts w:ascii="Georgia" w:eastAsia="Times New Roman" w:hAnsi="Georgia" w:cs="Courier New"/>
-          <w:b/>
-          <w:bCs/>
-          <w:spacing w:val="-2"/>
-          <w:sz w:val="24"/>
-          <w:szCs w:val="24"/>
-        </w:rPr>
-      </w:pPr>
-      <w:r>
-        <w:rPr>
-          <w:rFonts w:ascii="Georgia" w:eastAsia="Times New Roman" w:hAnsi="Georgia" w:cs="Courier New"/>
-          <w:b/>
-          <w:bCs/>
-          <w:spacing w:val="-2"/>
-          <w:sz w:val="24"/>
-          <w:szCs w:val="24"/>
-        </w:rPr>
         <w:t>Priority</w:t>
       </w:r>
     </w:p>
@@ -406,52 +278,6 @@
       <w:tr>
         <w:tc>
           <w:tcPr>
-            <w:tcW w:w="9350" w:type="dxa"/>
-            <w:gridSpan w:val="2"/>
-          </w:tcPr>
-          <w:p>
-            <w:pPr>
-              <w:spacing w:line="276" w:lineRule="auto"/>
-              <w:rPr>
-                <w:rFonts w:ascii="Georgia" w:eastAsia="Times New Roman" w:hAnsi="Georgia" w:cs="Courier New"/>
-                <w:spacing w:val="-2"/>
-                <w:sz w:val="24"/>
-                <w:szCs w:val="24"/>
-              </w:rPr>
-            </w:pPr>
-            <w:r>
-              <w:rPr>
-                <w:rFonts w:ascii="Georgia" w:eastAsia="Times New Roman" w:hAnsi="Georgia" w:cs="Courier New"/>
-                <w:spacing w:val="-2"/>
-                <w:sz w:val="24"/>
-                <w:szCs w:val="24"/>
-              </w:rPr>
-              <w:t xml:space="preserve">Amber manages </w:t>
-            </w:r>
-            <w:r>
-              <w:rPr>
-                <w:rFonts w:ascii="Georgia" w:eastAsia="Times New Roman" w:hAnsi="Georgia" w:cs="Courier New"/>
-                <w:spacing w:val="-2"/>
-                <w:sz w:val="24"/>
-                <w:szCs w:val="24"/>
-              </w:rPr>
-              <w:t xml:space="preserve">Working Title Playwrights and </w:t>
-            </w:r>
-            <w:r>
-              <w:rPr>
-                <w:rFonts w:ascii="Georgia" w:eastAsia="Times New Roman" w:hAnsi="Georgia" w:cs="Courier New"/>
-                <w:spacing w:val="-2"/>
-                <w:sz w:val="24"/>
-                <w:szCs w:val="24"/>
-              </w:rPr>
-              <w:t>provides the resources.</w:t>
-            </w:r>
-          </w:p>
-        </w:tc>
-      </w:tr>
-      <w:tr>
-        <w:tc>
-          <w:tcPr>
             <w:tcW w:w="4675" w:type="dxa"/>
           </w:tcPr>
           <w:p>
@@ -509,34 +335,6 @@
       <w:tr>
         <w:tc>
           <w:tcPr>
-            <w:tcW w:w="9350" w:type="dxa"/>
-            <w:gridSpan w:val="2"/>
-          </w:tcPr>
-          <w:p>
-            <w:pPr>
-              <w:spacing w:line="276" w:lineRule="auto"/>
-              <w:rPr>
-                <w:rFonts w:ascii="Georgia" w:eastAsia="Times New Roman" w:hAnsi="Georgia" w:cs="Courier New"/>
-                <w:spacing w:val="-2"/>
-                <w:sz w:val="24"/>
-                <w:szCs w:val="24"/>
-              </w:rPr>
-            </w:pPr>
-            <w:r>
-              <w:rPr>
-                <w:rFonts w:ascii="Georgia" w:eastAsia="Times New Roman" w:hAnsi="Georgia" w:cs="Courier New"/>
-                <w:spacing w:val="-2"/>
-                <w:sz w:val="24"/>
-                <w:szCs w:val="24"/>
-              </w:rPr>
-              <w:t>Skye vocalizes Whirlpool.</w:t>
-            </w:r>
-          </w:p>
-        </w:tc>
-      </w:tr>
-      <w:tr>
-        <w:tc>
-          <w:tcPr>
             <w:tcW w:w="4675" w:type="dxa"/>
           </w:tcPr>
           <w:p>
@@ -588,28 +386,6 @@
                 <w:t>kari.twyman3@gmail.com</w:t>
               </w:r>
             </w:hyperlink>
-          </w:p>
-        </w:tc>
-      </w:tr>
-      <w:tr>
-        <w:tc>
-          <w:tcPr>
-            <w:tcW w:w="9350" w:type="dxa"/>
-            <w:gridSpan w:val="2"/>
-          </w:tcPr>
-          <w:p>
-            <w:pPr>
-              <w:spacing w:line="276" w:lineRule="auto"/>
-            </w:pPr>
-            <w:r>
-              <w:rPr>
-                <w:rFonts w:ascii="Georgia" w:eastAsia="Times New Roman" w:hAnsi="Georgia" w:cs="Courier New"/>
-                <w:spacing w:val="-2"/>
-                <w:sz w:val="24"/>
-                <w:szCs w:val="24"/>
-              </w:rPr>
-              <w:t>Kari vocalizes Cartwheel.</w:t>
-            </w:r>
           </w:p>
         </w:tc>
       </w:tr>
@@ -667,28 +443,6 @@
       <w:tr>
         <w:tc>
           <w:tcPr>
-            <w:tcW w:w="9350" w:type="dxa"/>
-            <w:gridSpan w:val="2"/>
-          </w:tcPr>
-          <w:p>
-            <w:pPr>
-              <w:spacing w:line="276" w:lineRule="auto"/>
-            </w:pPr>
-            <w:r>
-              <w:rPr>
-                <w:rFonts w:ascii="Georgia" w:eastAsia="Times New Roman" w:hAnsi="Georgia" w:cs="Courier New"/>
-                <w:spacing w:val="-2"/>
-                <w:sz w:val="24"/>
-                <w:szCs w:val="24"/>
-              </w:rPr>
-              <w:t>Abby vocalizes Triangulum.</w:t>
-            </w:r>
-          </w:p>
-        </w:tc>
-      </w:tr>
-      <w:tr>
-        <w:tc>
-          <w:tcPr>
             <w:tcW w:w="4675" w:type="dxa"/>
           </w:tcPr>
           <w:p>
@@ -709,7 +463,7 @@
                 <w:sz w:val="24"/>
                 <w:szCs w:val="24"/>
               </w:rPr>
-              <w:t>Ali Joy</w:t>
+              <w:t>Alexandria Joy Smith</w:t>
             </w:r>
           </w:p>
         </w:tc>
@@ -746,44 +500,6 @@
           <w:p>
             <w:pPr>
               <w:spacing w:line="276" w:lineRule="auto"/>
-              <w:rPr>
-                <w:rFonts w:ascii="Georgia" w:eastAsia="Times New Roman" w:hAnsi="Georgia" w:cs="Courier New"/>
-                <w:spacing w:val="-2"/>
-                <w:sz w:val="24"/>
-                <w:szCs w:val="24"/>
-              </w:rPr>
-            </w:pPr>
-            <w:r>
-              <w:rPr>
-                <w:rFonts w:ascii="Georgia" w:eastAsia="Times New Roman" w:hAnsi="Georgia" w:cs="Courier New"/>
-                <w:spacing w:val="-2"/>
-                <w:sz w:val="24"/>
-                <w:szCs w:val="24"/>
-              </w:rPr>
-              <w:t>Ali Joy is considered for Milky Way.</w:t>
-            </w:r>
-          </w:p>
-        </w:tc>
-        <w:tc>
-          <w:tcPr>
-            <w:tcW w:w="4675" w:type="dxa"/>
-          </w:tcPr>
-          <w:p>
-            <w:pPr>
-              <w:spacing w:line="276" w:lineRule="auto"/>
-              <w:jc w:val="center"/>
-            </w:pPr>
-          </w:p>
-        </w:tc>
-      </w:tr>
-      <w:tr>
-        <w:tc>
-          <w:tcPr>
-            <w:tcW w:w="4675" w:type="dxa"/>
-          </w:tcPr>
-          <w:p>
-            <w:pPr>
-              <w:spacing w:line="276" w:lineRule="auto"/>
               <w:jc w:val="center"/>
               <w:rPr>
                 <w:rFonts w:ascii="Georgia" w:eastAsia="Times New Roman" w:hAnsi="Georgia" w:cs="Courier New"/>
@@ -830,25 +546,6 @@
       <w:tr>
         <w:tc>
           <w:tcPr>
-            <w:tcW w:w="9350" w:type="dxa"/>
-            <w:gridSpan w:val="2"/>
-          </w:tcPr>
-          <w:p>
-            <w:r>
-              <w:rPr>
-                <w:rFonts w:ascii="Georgia" w:eastAsia="Times New Roman" w:hAnsi="Georgia" w:cs="Courier New"/>
-                <w:spacing w:val="-2"/>
-                <w:sz w:val="24"/>
-                <w:szCs w:val="24"/>
-              </w:rPr>
-              <w:t>Minka read as Singularity during February’s Monday Night Development Workshop. Minka is considered for the voice of Singularity.</w:t>
-            </w:r>
-          </w:p>
-        </w:tc>
-      </w:tr>
-      <w:tr>
-        <w:tc>
-          <w:tcPr>
             <w:tcW w:w="4675" w:type="dxa"/>
           </w:tcPr>
           <w:p>
@@ -893,28 +590,6 @@
                 <w:t>jordan.ealey@gmail.com</w:t>
               </w:r>
             </w:hyperlink>
-          </w:p>
-        </w:tc>
-      </w:tr>
-      <w:tr>
-        <w:tc>
-          <w:tcPr>
-            <w:tcW w:w="9350" w:type="dxa"/>
-            <w:gridSpan w:val="2"/>
-          </w:tcPr>
-          <w:p>
-            <w:pPr>
-              <w:spacing w:line="276" w:lineRule="auto"/>
-            </w:pPr>
-            <w:r>
-              <w:rPr>
-                <w:rFonts w:ascii="Georgia" w:eastAsia="Times New Roman" w:hAnsi="Georgia" w:cs="Courier New"/>
-                <w:spacing w:val="-2"/>
-                <w:sz w:val="24"/>
-                <w:szCs w:val="24"/>
-              </w:rPr>
-              <w:t>Jordan is considered for musical dramaturgy.</w:t>
-            </w:r>
           </w:p>
         </w:tc>
       </w:tr>
@@ -1158,7 +833,16 @@
                 <w:sz w:val="24"/>
                 <w:szCs w:val="24"/>
               </w:rPr>
-              <w:t xml:space="preserve">Eugene </w:t>
+              <w:t>Russell</w:t>
+            </w:r>
+            <w:r>
+              <w:rPr>
+                <w:rFonts w:ascii="Georgia" w:eastAsia="Times New Roman" w:hAnsi="Georgia" w:cs="Courier New"/>
+                <w:spacing w:val="-2"/>
+                <w:sz w:val="24"/>
+                <w:szCs w:val="24"/>
+              </w:rPr>
+              <w:t xml:space="preserve"> </w:t>
             </w:r>
             <w:r>
               <w:rPr>
@@ -1185,25 +869,7 @@
                 <w:sz w:val="24"/>
                 <w:szCs w:val="24"/>
               </w:rPr>
-              <w:t xml:space="preserve">. David does not remember Eugene’s surname </w:t>
-            </w:r>
-            <w:r>
-              <w:rPr>
-                <w:rFonts w:ascii="Georgia" w:eastAsia="Times New Roman" w:hAnsi="Georgia" w:cs="Courier New"/>
-                <w:spacing w:val="-2"/>
-                <w:sz w:val="24"/>
-                <w:szCs w:val="24"/>
-              </w:rPr>
-              <w:t>but</w:t>
-            </w:r>
-            <w:r>
-              <w:rPr>
-                <w:rFonts w:ascii="Georgia" w:eastAsia="Times New Roman" w:hAnsi="Georgia" w:cs="Courier New"/>
-                <w:spacing w:val="-2"/>
-                <w:sz w:val="24"/>
-                <w:szCs w:val="24"/>
-              </w:rPr>
-              <w:t xml:space="preserve"> knows them from Monday Nights</w:t>
+              <w:t>. David knows them from Monday Nights</w:t>
             </w:r>
             <w:r>
               <w:rPr>
@@ -1294,7 +960,6 @@
                 <w:sz w:val="24"/>
                 <w:szCs w:val="24"/>
               </w:rPr>
-              <w:lastRenderedPageBreak/>
               <w:t>Michelle Pokopac</w:t>
             </w:r>
           </w:p>
@@ -1436,10 +1101,138 @@
       <w:pPr>
         <w:spacing w:line="276" w:lineRule="auto"/>
         <w:rPr>
-          <w:rFonts w:ascii="Georgia" w:hAnsi="Georgia" w:cs="Courier New"/>
+          <w:rFonts w:ascii="Georgia" w:eastAsia="Times New Roman" w:hAnsi="Georgia" w:cs="Courier New"/>
+          <w:spacing w:val="-2"/>
+          <w:sz w:val="24"/>
+          <w:szCs w:val="24"/>
+        </w:rPr>
+      </w:pPr>
+    </w:p>
+    <w:p>
+      <w:pPr>
+        <w:spacing w:line="276" w:lineRule="auto"/>
+        <w:rPr>
+          <w:rFonts w:ascii="Georgia" w:eastAsia="Times New Roman" w:hAnsi="Georgia" w:cs="Courier New"/>
           <w:b/>
-          <w:sz w:val="32"/>
-          <w:szCs w:val="32"/>
+          <w:bCs/>
+          <w:spacing w:val="-2"/>
+          <w:sz w:val="24"/>
+          <w:szCs w:val="24"/>
+        </w:rPr>
+      </w:pPr>
+      <w:r>
+        <w:rPr>
+          <w:rFonts w:ascii="Georgia" w:eastAsia="Times New Roman" w:hAnsi="Georgia" w:cs="Courier New"/>
+          <w:b/>
+          <w:bCs/>
+          <w:spacing w:val="-2"/>
+          <w:sz w:val="24"/>
+          <w:szCs w:val="24"/>
+        </w:rPr>
+        <w:t>Legend</w:t>
+      </w:r>
+    </w:p>
+    <w:tbl>
+      <w:tblPr>
+        <w:tblStyle w:val="TableGrid"/>
+        <w:tblW w:w="0" w:type="auto"/>
+        <w:tblLook w:val="04A0" w:firstRow="1" w:lastRow="0" w:firstColumn="1" w:lastColumn="0" w:noHBand="0" w:noVBand="1"/>
+      </w:tblPr>
+      <w:tblGrid>
+        <w:gridCol w:w="4675"/>
+        <w:gridCol w:w="4675"/>
+      </w:tblGrid>
+      <w:tr>
+        <w:tc>
+          <w:tcPr>
+            <w:tcW w:w="4675" w:type="dxa"/>
+          </w:tcPr>
+          <w:p>
+            <w:pPr>
+              <w:spacing w:line="276" w:lineRule="auto"/>
+              <w:jc w:val="center"/>
+              <w:rPr>
+                <w:rFonts w:ascii="Georgia" w:eastAsia="Times New Roman" w:hAnsi="Georgia" w:cs="Courier New"/>
+                <w:spacing w:val="-2"/>
+                <w:sz w:val="24"/>
+                <w:szCs w:val="24"/>
+              </w:rPr>
+            </w:pPr>
+            <w:r>
+              <w:rPr>
+                <w:rFonts w:ascii="Georgia" w:eastAsia="Times New Roman" w:hAnsi="Georgia" w:cs="Courier New"/>
+                <w:spacing w:val="-2"/>
+                <w:sz w:val="24"/>
+                <w:szCs w:val="24"/>
+              </w:rPr>
+              <w:t>Name</w:t>
+            </w:r>
+          </w:p>
+        </w:tc>
+        <w:tc>
+          <w:tcPr>
+            <w:tcW w:w="4675" w:type="dxa"/>
+          </w:tcPr>
+          <w:p>
+            <w:pPr>
+              <w:spacing w:line="276" w:lineRule="auto"/>
+              <w:jc w:val="center"/>
+              <w:rPr>
+                <w:rFonts w:ascii="Georgia" w:eastAsia="Times New Roman" w:hAnsi="Georgia" w:cs="Courier New"/>
+                <w:spacing w:val="-2"/>
+                <w:sz w:val="24"/>
+                <w:szCs w:val="24"/>
+              </w:rPr>
+            </w:pPr>
+            <w:r>
+              <w:rPr>
+                <w:rFonts w:ascii="Georgia" w:eastAsia="Times New Roman" w:hAnsi="Georgia" w:cs="Courier New"/>
+                <w:spacing w:val="-2"/>
+                <w:sz w:val="24"/>
+                <w:szCs w:val="24"/>
+              </w:rPr>
+              <w:t>Contact</w:t>
+            </w:r>
+          </w:p>
+        </w:tc>
+      </w:tr>
+      <w:tr>
+        <w:tc>
+          <w:tcPr>
+            <w:tcW w:w="9350" w:type="dxa"/>
+            <w:gridSpan w:val="2"/>
+          </w:tcPr>
+          <w:p>
+            <w:pPr>
+              <w:spacing w:line="276" w:lineRule="auto"/>
+              <w:rPr>
+                <w:rFonts w:ascii="Georgia" w:eastAsia="Times New Roman" w:hAnsi="Georgia" w:cs="Courier New"/>
+                <w:spacing w:val="-2"/>
+                <w:sz w:val="24"/>
+                <w:szCs w:val="24"/>
+              </w:rPr>
+            </w:pPr>
+            <w:r>
+              <w:rPr>
+                <w:rFonts w:ascii="Georgia" w:eastAsia="Times New Roman" w:hAnsi="Georgia" w:cs="Courier New"/>
+                <w:spacing w:val="-2"/>
+                <w:sz w:val="24"/>
+                <w:szCs w:val="24"/>
+              </w:rPr>
+              <w:t>Association and reason for invitation.</w:t>
+            </w:r>
+          </w:p>
+        </w:tc>
+      </w:tr>
+    </w:tbl>
+    <w:p>
+      <w:pPr>
+        <w:spacing w:line="276" w:lineRule="auto"/>
+        <w:rPr>
+          <w:rFonts w:ascii="Georgia" w:eastAsia="Times New Roman" w:hAnsi="Georgia" w:cs="Courier New"/>
+          <w:spacing w:val="-2"/>
+          <w:sz w:val="24"/>
+          <w:szCs w:val="24"/>
         </w:rPr>
       </w:pPr>
     </w:p>

--- a/team/lexi_mckay/2021-2.docx
+++ b/team/lexi_mckay/2021-2.docx
@@ -566,6 +566,61 @@
                 <w:sz w:val="24"/>
                 <w:szCs w:val="24"/>
               </w:rPr>
+              <w:t>Daniela Cobb</w:t>
+            </w:r>
+          </w:p>
+        </w:tc>
+        <w:tc>
+          <w:tcPr>
+            <w:tcW w:w="4675" w:type="dxa"/>
+          </w:tcPr>
+          <w:p>
+            <w:pPr>
+              <w:spacing w:line="276" w:lineRule="auto"/>
+              <w:jc w:val="center"/>
+              <w:rPr>
+                <w:rFonts w:ascii="Georgia" w:hAnsi="Georgia"/>
+                <w:sz w:val="24"/>
+                <w:szCs w:val="24"/>
+              </w:rPr>
+            </w:pPr>
+            <w:hyperlink r:id="rId14" w:history="1">
+              <w:r>
+                <w:rPr>
+                  <w:rStyle w:val="Hyperlink"/>
+                  <w:rFonts w:ascii="Georgia" w:hAnsi="Georgia"/>
+                  <w:sz w:val="24"/>
+                  <w:szCs w:val="24"/>
+                </w:rPr>
+                <w:t>danielacobb@yahoo.com</w:t>
+              </w:r>
+            </w:hyperlink>
+          </w:p>
+        </w:tc>
+      </w:tr>
+      <w:tr>
+        <w:tc>
+          <w:tcPr>
+            <w:tcW w:w="4675" w:type="dxa"/>
+          </w:tcPr>
+          <w:p>
+            <w:pPr>
+              <w:spacing w:line="276" w:lineRule="auto"/>
+              <w:jc w:val="center"/>
+              <w:rPr>
+                <w:rFonts w:ascii="Georgia" w:eastAsia="Times New Roman" w:hAnsi="Georgia" w:cs="Courier New"/>
+                <w:spacing w:val="-2"/>
+                <w:sz w:val="24"/>
+                <w:szCs w:val="24"/>
+              </w:rPr>
+            </w:pPr>
+            <w:r>
+              <w:rPr>
+                <w:rFonts w:ascii="Georgia" w:eastAsia="Times New Roman" w:hAnsi="Georgia" w:cs="Courier New"/>
+                <w:spacing w:val="-2"/>
+                <w:sz w:val="24"/>
+                <w:szCs w:val="24"/>
+              </w:rPr>
               <w:t>Jordan Ealey</w:t>
             </w:r>
           </w:p>
@@ -579,7 +634,7 @@
               <w:spacing w:line="276" w:lineRule="auto"/>
               <w:jc w:val="center"/>
             </w:pPr>
-            <w:hyperlink r:id="rId14" w:history="1">
+            <w:hyperlink r:id="rId15" w:history="1">
               <w:r>
                 <w:rPr>
                   <w:rStyle w:val="Hyperlink"/>
@@ -703,16 +758,25 @@
             <w:pPr>
               <w:spacing w:line="276" w:lineRule="auto"/>
               <w:jc w:val="center"/>
+              <w:rPr>
+                <w:rFonts w:ascii="Georgia" w:eastAsia="Times New Roman" w:hAnsi="Georgia" w:cs="Courier New"/>
+                <w:spacing w:val="-2"/>
+                <w:sz w:val="24"/>
+                <w:szCs w:val="24"/>
+              </w:rPr>
             </w:pPr>
-            <w:r>
-              <w:rPr>
-                <w:rFonts w:ascii="Georgia" w:eastAsia="Times New Roman" w:hAnsi="Georgia" w:cs="Courier New"/>
-                <w:spacing w:val="-2"/>
-                <w:sz w:val="24"/>
-                <w:szCs w:val="24"/>
-              </w:rPr>
-              <w:t>?</w:t>
-            </w:r>
+            <w:hyperlink r:id="rId16" w:history="1">
+              <w:r>
+                <w:rPr>
+                  <w:rStyle w:val="Hyperlink"/>
+                  <w:rFonts w:ascii="Georgia" w:eastAsia="Times New Roman" w:hAnsi="Georgia" w:cs="Courier New"/>
+                  <w:spacing w:val="-2"/>
+                  <w:sz w:val="24"/>
+                  <w:szCs w:val="24"/>
+                </w:rPr>
+                <w:t>markell_williams@hotmail.com</w:t>
+              </w:r>
+            </w:hyperlink>
           </w:p>
         </w:tc>
       </w:tr>
@@ -761,25 +825,7 @@
                 <w:sz w:val="24"/>
                 <w:szCs w:val="24"/>
               </w:rPr>
-              <w:t>Eugene</w:t>
-            </w:r>
-            <w:r>
-              <w:rPr>
-                <w:rFonts w:ascii="Georgia" w:eastAsia="Times New Roman" w:hAnsi="Georgia" w:cs="Courier New"/>
-                <w:spacing w:val="-2"/>
-                <w:sz w:val="24"/>
-                <w:szCs w:val="24"/>
-              </w:rPr>
-              <w:t xml:space="preserve"> </w:t>
-            </w:r>
-            <w:r>
-              <w:rPr>
-                <w:rFonts w:ascii="Georgia" w:eastAsia="Times New Roman" w:hAnsi="Georgia" w:cs="Courier New"/>
-                <w:spacing w:val="-2"/>
-                <w:sz w:val="24"/>
-                <w:szCs w:val="24"/>
-              </w:rPr>
-              <w:t>Russell</w:t>
+              <w:t>Eugene H. Russell IV</w:t>
             </w:r>
           </w:p>
         </w:tc>
@@ -798,15 +844,18 @@
                 <w:szCs w:val="24"/>
               </w:rPr>
             </w:pPr>
-            <w:r>
-              <w:rPr>
-                <w:rFonts w:ascii="Georgia" w:eastAsia="Times New Roman" w:hAnsi="Georgia" w:cs="Courier New"/>
-                <w:spacing w:val="-2"/>
-                <w:sz w:val="24"/>
-                <w:szCs w:val="24"/>
-              </w:rPr>
-              <w:t>?</w:t>
-            </w:r>
+            <w:hyperlink r:id="rId17" w:history="1">
+              <w:r>
+                <w:rPr>
+                  <w:rStyle w:val="Hyperlink"/>
+                  <w:rFonts w:ascii="Georgia" w:eastAsia="Times New Roman" w:hAnsi="Georgia" w:cs="Courier New"/>
+                  <w:spacing w:val="-2"/>
+                  <w:sz w:val="24"/>
+                  <w:szCs w:val="24"/>
+                </w:rPr>
+                <w:t>eugeneiv404@yahoo.com</w:t>
+              </w:r>
+            </w:hyperlink>
           </w:p>
         </w:tc>
       </w:tr>
@@ -860,7 +909,7 @@
                 <w:sz w:val="24"/>
                 <w:szCs w:val="24"/>
               </w:rPr>
-              <w:t>Andromeda</w:t>
+              <w:t>Gravity</w:t>
             </w:r>
             <w:r>
               <w:rPr>
@@ -979,7 +1028,7 @@
                 <w:szCs w:val="24"/>
               </w:rPr>
             </w:pPr>
-            <w:hyperlink r:id="rId15" w:history="1">
+            <w:hyperlink r:id="rId18" w:history="1">
               <w:r>
                 <w:rPr>
                   <w:rStyle w:val="Hyperlink"/>
@@ -1054,7 +1103,7 @@
                 <w:szCs w:val="24"/>
               </w:rPr>
             </w:pPr>
-            <w:hyperlink r:id="rId16" w:history="1">
+            <w:hyperlink r:id="rId19" w:history="1">
               <w:r>
                 <w:rPr>
                   <w:rStyle w:val="Hyperlink"/>
@@ -1237,8 +1286,8 @@
       </w:pPr>
     </w:p>
     <w:sectPr>
-      <w:headerReference w:type="even" r:id="rId17"/>
-      <w:headerReference w:type="default" r:id="rId18"/>
+      <w:headerReference w:type="even" r:id="rId20"/>
+      <w:headerReference w:type="default" r:id="rId21"/>
       <w:pgSz w:w="12240" w:h="15840"/>
       <w:pgMar w:top="1440" w:right="1440" w:bottom="1440" w:left="1440" w:header="720" w:footer="432" w:gutter="0"/>
       <w:pgNumType w:start="0"/>
